--- a/CTY THANH PHAT BD T5-2025/thanhphat_dieu-le-tnhh-1tv-ca-nhan.docx
+++ b/CTY THANH PHAT BD T5-2025/thanhphat_dieu-le-tnhh-1tv-ca-nhan.docx
@@ -995,7 +995,7 @@
           <w:p>
             <w:pPr>
               <w:suppressAutoHyphens/>
-              <w:spacing w:before="120" w:after="0" w:line="360" w:lineRule="exact"/>
+              <w:spacing w:before="120" w:line="360" w:lineRule="exact"/>
               <w:jc w:val="center"/>
               <w:rPr>
                 <w:sz w:val="26"/>
@@ -1003,7 +1003,6 @@
                 <w:lang w:eastAsia="zh-CN"/>
               </w:rPr>
             </w:pPr>
-            <w:bookmarkStart w:id="1" w:name="_GoBack"/>
             <w:r>
               <w:rPr>
                 <w:sz w:val="26"/>
@@ -1026,7 +1025,7 @@
           <w:p>
             <w:pPr>
               <w:suppressAutoHyphens/>
-              <w:spacing w:before="120" w:after="0" w:line="360" w:lineRule="exact"/>
+              <w:spacing w:before="120" w:line="360" w:lineRule="exact"/>
               <w:jc w:val="center"/>
               <w:rPr>
                 <w:sz w:val="26"/>
@@ -1057,7 +1056,7 @@
           <w:p>
             <w:pPr>
               <w:suppressAutoHyphens/>
-              <w:spacing w:before="120" w:after="0" w:line="360" w:lineRule="exact"/>
+              <w:spacing w:before="120" w:line="360" w:lineRule="exact"/>
               <w:jc w:val="center"/>
               <w:rPr>
                 <w:sz w:val="26"/>
@@ -1089,7 +1088,7 @@
           <w:p>
             <w:pPr>
               <w:suppressAutoHyphens/>
-              <w:spacing w:before="120" w:after="0" w:line="360" w:lineRule="exact"/>
+              <w:spacing w:before="120" w:line="360" w:lineRule="exact"/>
               <w:jc w:val="center"/>
               <w:rPr>
                 <w:sz w:val="26"/>
@@ -1120,7 +1119,7 @@
             <w:pPr>
               <w:suppressAutoHyphens/>
               <w:snapToGrid w:val="0"/>
-              <w:spacing w:before="120" w:after="0" w:line="360" w:lineRule="exact"/>
+              <w:spacing w:before="120" w:line="360" w:lineRule="exact"/>
               <w:rPr>
                 <w:sz w:val="26"/>
                 <w:szCs w:val="26"/>
@@ -1140,7 +1139,7 @@
             <w:pPr>
               <w:suppressAutoHyphens/>
               <w:snapToGrid w:val="0"/>
-              <w:spacing w:before="120" w:after="0" w:line="360" w:lineRule="exact"/>
+              <w:spacing w:before="120" w:line="360" w:lineRule="exact"/>
               <w:rPr>
                 <w:sz w:val="26"/>
                 <w:szCs w:val="26"/>
@@ -1153,62 +1152,14 @@
                 <w:szCs w:val="26"/>
                 <w:lang w:eastAsia="zh-CN"/>
               </w:rPr>
-              <w:t xml:space="preserve">Chi </w:t>
-            </w:r>
-            <w:proofErr w:type="gramStart"/>
-            <w:r>
-              <w:rPr>
-                <w:sz w:val="26"/>
-                <w:szCs w:val="26"/>
-                <w:lang w:eastAsia="zh-CN"/>
-              </w:rPr>
-              <w:t>tiết :</w:t>
-            </w:r>
-            <w:proofErr w:type="gramEnd"/>
-          </w:p>
-          <w:p>
-            <w:pPr>
-              <w:suppressAutoHyphens/>
-              <w:snapToGrid w:val="0"/>
-              <w:spacing w:before="120" w:after="0" w:line="360" w:lineRule="exact"/>
-              <w:rPr>
-                <w:sz w:val="26"/>
-                <w:szCs w:val="26"/>
-                <w:lang w:eastAsia="zh-CN"/>
-              </w:rPr>
-            </w:pPr>
-            <w:r>
-              <w:rPr>
-                <w:sz w:val="26"/>
-                <w:szCs w:val="26"/>
-                <w:lang w:eastAsia="zh-CN"/>
-              </w:rPr>
-              <w:t xml:space="preserve">Bán buôn đồ ngũ kim như: </w:t>
-            </w:r>
-            <w:proofErr w:type="gramStart"/>
-            <w:r>
-              <w:rPr>
-                <w:sz w:val="26"/>
-                <w:szCs w:val="26"/>
-                <w:lang w:eastAsia="zh-CN"/>
-              </w:rPr>
-              <w:t>Đinh ,Ốc</w:t>
-            </w:r>
-            <w:proofErr w:type="gramEnd"/>
-            <w:r>
-              <w:rPr>
-                <w:sz w:val="26"/>
-                <w:szCs w:val="26"/>
-                <w:lang w:eastAsia="zh-CN"/>
-              </w:rPr>
-              <w:t xml:space="preserve"> ,Vít,Kéo,Bu lông ……</w:t>
+              <w:t>Chi tiết :</w:t>
             </w:r>
           </w:p>
           <w:p>
             <w:pPr>
               <w:suppressAutoHyphens/>
               <w:snapToGrid w:val="0"/>
-              <w:spacing w:before="120" w:after="0" w:line="360" w:lineRule="exact"/>
+              <w:spacing w:before="120" w:line="360" w:lineRule="exact"/>
               <w:rPr>
                 <w:sz w:val="26"/>
                 <w:szCs w:val="26"/>
@@ -1221,32 +1172,14 @@
                 <w:szCs w:val="26"/>
                 <w:lang w:eastAsia="zh-CN"/>
               </w:rPr>
-              <w:t xml:space="preserve">Bán buôn các thiết bị </w:t>
-            </w:r>
-            <w:proofErr w:type="gramStart"/>
-            <w:r>
-              <w:rPr>
-                <w:sz w:val="26"/>
-                <w:szCs w:val="26"/>
-                <w:lang w:eastAsia="zh-CN"/>
-              </w:rPr>
-              <w:t>điện ,nước</w:t>
-            </w:r>
-            <w:proofErr w:type="gramEnd"/>
-            <w:r>
-              <w:rPr>
-                <w:sz w:val="26"/>
-                <w:szCs w:val="26"/>
-                <w:lang w:eastAsia="zh-CN"/>
-              </w:rPr>
-              <w:t xml:space="preserve"> .</w:t>
+              <w:t>Bán buôn đồ ngũ kim như: Đinh ,Ốc ,Vít,Kéo,Bu lông ……</w:t>
             </w:r>
           </w:p>
           <w:p>
             <w:pPr>
               <w:suppressAutoHyphens/>
               <w:snapToGrid w:val="0"/>
-              <w:spacing w:before="120" w:after="0" w:line="360" w:lineRule="exact"/>
+              <w:spacing w:before="120" w:line="360" w:lineRule="exact"/>
               <w:rPr>
                 <w:sz w:val="26"/>
                 <w:szCs w:val="26"/>
@@ -1259,32 +1192,14 @@
                 <w:szCs w:val="26"/>
                 <w:lang w:eastAsia="zh-CN"/>
               </w:rPr>
-              <w:t xml:space="preserve">Bán buôn khung </w:t>
-            </w:r>
-            <w:proofErr w:type="gramStart"/>
-            <w:r>
-              <w:rPr>
-                <w:sz w:val="26"/>
-                <w:szCs w:val="26"/>
-                <w:lang w:eastAsia="zh-CN"/>
-              </w:rPr>
-              <w:t>nhôm  cửa</w:t>
-            </w:r>
-            <w:proofErr w:type="gramEnd"/>
-            <w:r>
-              <w:rPr>
-                <w:sz w:val="26"/>
-                <w:szCs w:val="26"/>
-                <w:lang w:eastAsia="zh-CN"/>
-              </w:rPr>
-              <w:t xml:space="preserve"> kính .</w:t>
+              <w:t>Bán buôn các thiết bị điện ,nước .</w:t>
             </w:r>
           </w:p>
           <w:p>
             <w:pPr>
               <w:suppressAutoHyphens/>
               <w:snapToGrid w:val="0"/>
-              <w:spacing w:before="120" w:after="0" w:line="360" w:lineRule="exact"/>
+              <w:spacing w:before="120" w:line="360" w:lineRule="exact"/>
               <w:rPr>
                 <w:sz w:val="26"/>
                 <w:szCs w:val="26"/>
@@ -1297,32 +1212,34 @@
                 <w:szCs w:val="26"/>
                 <w:lang w:eastAsia="zh-CN"/>
               </w:rPr>
-              <w:t xml:space="preserve">Bán buôn hoá chất công </w:t>
-            </w:r>
-            <w:proofErr w:type="gramStart"/>
-            <w:r>
-              <w:rPr>
-                <w:sz w:val="26"/>
-                <w:szCs w:val="26"/>
-                <w:lang w:eastAsia="zh-CN"/>
-              </w:rPr>
-              <w:t>nghiệp,bán</w:t>
-            </w:r>
-            <w:proofErr w:type="gramEnd"/>
-            <w:r>
-              <w:rPr>
-                <w:sz w:val="26"/>
-                <w:szCs w:val="26"/>
-                <w:lang w:eastAsia="zh-CN"/>
-              </w:rPr>
-              <w:t xml:space="preserve"> buôn tơ,sợi dệt.</w:t>
+              <w:t>Bán buôn khung nhôm  cửa kính .</w:t>
             </w:r>
           </w:p>
           <w:p>
             <w:pPr>
               <w:suppressAutoHyphens/>
               <w:snapToGrid w:val="0"/>
-              <w:spacing w:before="120" w:after="0" w:line="360" w:lineRule="exact"/>
+              <w:spacing w:before="120" w:line="360" w:lineRule="exact"/>
+              <w:rPr>
+                <w:sz w:val="26"/>
+                <w:szCs w:val="26"/>
+                <w:lang w:eastAsia="zh-CN"/>
+              </w:rPr>
+            </w:pPr>
+            <w:r>
+              <w:rPr>
+                <w:sz w:val="26"/>
+                <w:szCs w:val="26"/>
+                <w:lang w:eastAsia="zh-CN"/>
+              </w:rPr>
+              <w:t>Bán buôn hoá chất công nghiệp,bán buôn tơ,sợi dệt.</w:t>
+            </w:r>
+          </w:p>
+          <w:p>
+            <w:pPr>
+              <w:suppressAutoHyphens/>
+              <w:snapToGrid w:val="0"/>
+              <w:spacing w:before="120" w:line="360" w:lineRule="exact"/>
               <w:rPr>
                 <w:sz w:val="26"/>
                 <w:szCs w:val="26"/>
@@ -1342,7 +1259,7 @@
             <w:pPr>
               <w:suppressAutoHyphens/>
               <w:snapToGrid w:val="0"/>
-              <w:spacing w:before="120" w:after="0" w:line="360" w:lineRule="exact"/>
+              <w:spacing w:before="120" w:line="360" w:lineRule="exact"/>
               <w:rPr>
                 <w:sz w:val="26"/>
                 <w:szCs w:val="26"/>
@@ -1356,6 +1273,14 @@
                 <w:lang w:eastAsia="zh-CN"/>
               </w:rPr>
               <w:t xml:space="preserve">Bán buôn đồ bảo hộ lao động ,găng tay </w:t>
+            </w:r>
+            <w:r>
+              <w:rPr>
+                <w:sz w:val="26"/>
+                <w:szCs w:val="26"/>
+                <w:lang w:eastAsia="zh-CN"/>
+              </w:rPr>
+              <w:br/>
             </w:r>
           </w:p>
         </w:tc>
@@ -1373,7 +1298,7 @@
             <w:pPr>
               <w:suppressAutoHyphens/>
               <w:snapToGrid w:val="0"/>
-              <w:spacing w:before="120" w:after="0" w:line="360" w:lineRule="exact"/>
+              <w:spacing w:before="120" w:line="360" w:lineRule="exact"/>
               <w:rPr>
                 <w:sz w:val="26"/>
                 <w:szCs w:val="26"/>
@@ -1405,7 +1330,7 @@
             <w:pPr>
               <w:suppressAutoHyphens/>
               <w:snapToGrid w:val="0"/>
-              <w:spacing w:before="120" w:after="0" w:line="360" w:lineRule="exact"/>
+              <w:spacing w:before="120" w:line="360" w:lineRule="exact"/>
               <w:rPr>
                 <w:sz w:val="26"/>
                 <w:szCs w:val="26"/>
@@ -1470,18 +1395,9 @@
                 <w:sz w:val="26"/>
                 <w:szCs w:val="26"/>
               </w:rPr>
-              <w:t xml:space="preserve">Chi </w:t>
+              <w:lastRenderedPageBreak/>
+              <w:t>Chi tiết :</w:t>
             </w:r>
-            <w:proofErr w:type="gramStart"/>
-            <w:r>
-              <w:rPr>
-                <w:bCs/>
-                <w:sz w:val="26"/>
-                <w:szCs w:val="26"/>
-              </w:rPr>
-              <w:t>tiết :</w:t>
-            </w:r>
-            <w:proofErr w:type="gramEnd"/>
           </w:p>
           <w:p>
             <w:pPr>
@@ -1506,7 +1422,6 @@
                 <w:sz w:val="26"/>
                 <w:szCs w:val="26"/>
               </w:rPr>
-              <w:lastRenderedPageBreak/>
               <w:t>Bán buôn sắt thép (trừ kinh doanh vàng miếng).</w:t>
             </w:r>
           </w:p>
@@ -1572,7 +1487,7 @@
             <w:pPr>
               <w:suppressAutoHyphens/>
               <w:snapToGrid w:val="0"/>
-              <w:spacing w:before="120" w:after="0" w:line="360" w:lineRule="exact"/>
+              <w:spacing w:before="120" w:line="360" w:lineRule="exact"/>
               <w:rPr>
                 <w:sz w:val="26"/>
                 <w:szCs w:val="26"/>
@@ -1603,7 +1518,7 @@
             <w:pPr>
               <w:suppressAutoHyphens/>
               <w:snapToGrid w:val="0"/>
-              <w:spacing w:before="120" w:after="0" w:line="360" w:lineRule="exact"/>
+              <w:spacing w:before="120" w:line="360" w:lineRule="exact"/>
               <w:rPr>
                 <w:sz w:val="26"/>
                 <w:szCs w:val="26"/>
@@ -1634,7 +1549,7 @@
             <w:pPr>
               <w:suppressAutoHyphens/>
               <w:snapToGrid w:val="0"/>
-              <w:spacing w:before="120" w:after="0" w:line="360" w:lineRule="exact"/>
+              <w:spacing w:before="120" w:line="360" w:lineRule="exact"/>
               <w:rPr>
                 <w:sz w:val="26"/>
                 <w:szCs w:val="26"/>
@@ -1666,7 +1581,7 @@
             <w:pPr>
               <w:suppressAutoHyphens/>
               <w:snapToGrid w:val="0"/>
-              <w:spacing w:before="120" w:after="0" w:line="360" w:lineRule="exact"/>
+              <w:spacing w:before="120" w:line="360" w:lineRule="exact"/>
               <w:rPr>
                 <w:sz w:val="26"/>
                 <w:szCs w:val="26"/>
@@ -1696,7 +1611,7 @@
             <w:pPr>
               <w:suppressAutoHyphens/>
               <w:snapToGrid w:val="0"/>
-              <w:spacing w:before="120" w:after="0" w:line="360" w:lineRule="exact"/>
+              <w:spacing w:before="120" w:line="360" w:lineRule="exact"/>
               <w:rPr>
                 <w:sz w:val="26"/>
                 <w:szCs w:val="26"/>
@@ -1716,7 +1631,7 @@
             <w:pPr>
               <w:suppressAutoHyphens/>
               <w:snapToGrid w:val="0"/>
-              <w:spacing w:before="120" w:after="0" w:line="360" w:lineRule="exact"/>
+              <w:spacing w:before="120" w:line="360" w:lineRule="exact"/>
               <w:rPr>
                 <w:sz w:val="26"/>
                 <w:szCs w:val="26"/>
@@ -1729,24 +1644,14 @@
                 <w:szCs w:val="26"/>
                 <w:lang w:eastAsia="zh-CN"/>
               </w:rPr>
-              <w:t xml:space="preserve">Chi </w:t>
+              <w:t>Chi tiết :</w:t>
             </w:r>
-            <w:proofErr w:type="gramStart"/>
-            <w:r>
-              <w:rPr>
-                <w:sz w:val="26"/>
-                <w:szCs w:val="26"/>
-                <w:lang w:eastAsia="zh-CN"/>
-              </w:rPr>
-              <w:t>tiết :</w:t>
-            </w:r>
-            <w:proofErr w:type="gramEnd"/>
           </w:p>
           <w:p>
             <w:pPr>
               <w:suppressAutoHyphens/>
               <w:snapToGrid w:val="0"/>
-              <w:spacing w:before="120" w:after="0" w:line="360" w:lineRule="exact"/>
+              <w:spacing w:before="120" w:line="360" w:lineRule="exact"/>
               <w:rPr>
                 <w:sz w:val="26"/>
                 <w:szCs w:val="26"/>
@@ -1777,7 +1682,7 @@
             <w:pPr>
               <w:suppressAutoHyphens/>
               <w:snapToGrid w:val="0"/>
-              <w:spacing w:before="120" w:after="0" w:line="360" w:lineRule="exact"/>
+              <w:spacing w:before="120" w:line="360" w:lineRule="exact"/>
               <w:rPr>
                 <w:sz w:val="26"/>
                 <w:szCs w:val="26"/>
@@ -1809,7 +1714,7 @@
             <w:pPr>
               <w:suppressAutoHyphens/>
               <w:snapToGrid w:val="0"/>
-              <w:spacing w:before="120" w:after="0" w:line="360" w:lineRule="exact"/>
+              <w:spacing w:before="120" w:line="360" w:lineRule="exact"/>
               <w:rPr>
                 <w:sz w:val="26"/>
                 <w:szCs w:val="26"/>
@@ -1839,7 +1744,7 @@
             <w:pPr>
               <w:suppressAutoHyphens/>
               <w:snapToGrid w:val="0"/>
-              <w:spacing w:before="120" w:after="0" w:line="360" w:lineRule="exact"/>
+              <w:spacing w:before="120" w:line="360" w:lineRule="exact"/>
               <w:rPr>
                 <w:sz w:val="26"/>
                 <w:szCs w:val="26"/>
@@ -1870,7 +1775,7 @@
             <w:pPr>
               <w:suppressAutoHyphens/>
               <w:snapToGrid w:val="0"/>
-              <w:spacing w:before="120" w:after="0" w:line="360" w:lineRule="exact"/>
+              <w:spacing w:before="120" w:line="360" w:lineRule="exact"/>
               <w:rPr>
                 <w:sz w:val="26"/>
                 <w:szCs w:val="26"/>
@@ -1902,7 +1807,7 @@
             <w:pPr>
               <w:suppressAutoHyphens/>
               <w:snapToGrid w:val="0"/>
-              <w:spacing w:before="120" w:after="0" w:line="360" w:lineRule="exact"/>
+              <w:spacing w:before="120" w:line="360" w:lineRule="exact"/>
               <w:rPr>
                 <w:sz w:val="26"/>
                 <w:szCs w:val="26"/>
@@ -1932,7 +1837,7 @@
             <w:pPr>
               <w:suppressAutoHyphens/>
               <w:snapToGrid w:val="0"/>
-              <w:spacing w:before="120" w:after="0" w:line="360" w:lineRule="exact"/>
+              <w:spacing w:before="120" w:line="360" w:lineRule="exact"/>
               <w:rPr>
                 <w:sz w:val="26"/>
                 <w:szCs w:val="26"/>
@@ -1945,32 +1850,34 @@
                 <w:szCs w:val="26"/>
                 <w:lang w:eastAsia="zh-CN"/>
               </w:rPr>
-              <w:t xml:space="preserve">Bán buôn máy </w:t>
-            </w:r>
-            <w:proofErr w:type="gramStart"/>
-            <w:r>
-              <w:rPr>
-                <w:sz w:val="26"/>
-                <w:szCs w:val="26"/>
-                <w:lang w:eastAsia="zh-CN"/>
-              </w:rPr>
-              <w:t>móc,thiết</w:t>
-            </w:r>
-            <w:proofErr w:type="gramEnd"/>
-            <w:r>
-              <w:rPr>
-                <w:sz w:val="26"/>
-                <w:szCs w:val="26"/>
-                <w:lang w:eastAsia="zh-CN"/>
-              </w:rPr>
-              <w:t xml:space="preserve"> bị và phụ tùng máy khác.Chi tiết :</w:t>
+              <w:t>Bán buôn máy móc,thiết bị và phụ tùng máy khác.</w:t>
             </w:r>
           </w:p>
           <w:p>
             <w:pPr>
               <w:suppressAutoHyphens/>
               <w:snapToGrid w:val="0"/>
-              <w:spacing w:before="120" w:after="0" w:line="360" w:lineRule="exact"/>
+              <w:spacing w:before="120" w:line="360" w:lineRule="exact"/>
+              <w:rPr>
+                <w:sz w:val="26"/>
+                <w:szCs w:val="26"/>
+                <w:lang w:eastAsia="zh-CN"/>
+              </w:rPr>
+            </w:pPr>
+            <w:r>
+              <w:rPr>
+                <w:sz w:val="26"/>
+                <w:szCs w:val="26"/>
+                <w:lang w:eastAsia="zh-CN"/>
+              </w:rPr>
+              <w:t>Chi tiết :</w:t>
+            </w:r>
+          </w:p>
+          <w:p>
+            <w:pPr>
+              <w:suppressAutoHyphens/>
+              <w:snapToGrid w:val="0"/>
+              <w:spacing w:before="120" w:line="360" w:lineRule="exact"/>
               <w:rPr>
                 <w:sz w:val="26"/>
                 <w:szCs w:val="26"/>
@@ -2001,7 +1908,7 @@
             <w:pPr>
               <w:suppressAutoHyphens/>
               <w:snapToGrid w:val="0"/>
-              <w:spacing w:before="120" w:after="0" w:line="360" w:lineRule="exact"/>
+              <w:spacing w:before="120" w:line="360" w:lineRule="exact"/>
               <w:rPr>
                 <w:sz w:val="26"/>
                 <w:szCs w:val="26"/>
@@ -2033,7 +1940,7 @@
             <w:pPr>
               <w:suppressAutoHyphens/>
               <w:snapToGrid w:val="0"/>
-              <w:spacing w:before="120" w:after="0" w:line="360" w:lineRule="exact"/>
+              <w:spacing w:before="120" w:line="360" w:lineRule="exact"/>
               <w:rPr>
                 <w:sz w:val="26"/>
                 <w:szCs w:val="26"/>
@@ -2063,7 +1970,7 @@
             <w:pPr>
               <w:suppressAutoHyphens/>
               <w:snapToGrid w:val="0"/>
-              <w:spacing w:before="120" w:after="0" w:line="360" w:lineRule="exact"/>
+              <w:spacing w:before="120" w:line="360" w:lineRule="exact"/>
               <w:rPr>
                 <w:sz w:val="26"/>
                 <w:szCs w:val="26"/>
@@ -2094,7 +2001,7 @@
             <w:pPr>
               <w:suppressAutoHyphens/>
               <w:snapToGrid w:val="0"/>
-              <w:spacing w:before="120" w:after="0" w:line="360" w:lineRule="exact"/>
+              <w:spacing w:before="120" w:line="360" w:lineRule="exact"/>
               <w:rPr>
                 <w:sz w:val="26"/>
                 <w:szCs w:val="26"/>
@@ -2126,7 +2033,7 @@
             <w:pPr>
               <w:suppressAutoHyphens/>
               <w:snapToGrid w:val="0"/>
-              <w:spacing w:before="120" w:after="0" w:line="360" w:lineRule="exact"/>
+              <w:spacing w:before="120" w:line="360" w:lineRule="exact"/>
               <w:rPr>
                 <w:sz w:val="26"/>
                 <w:szCs w:val="26"/>
@@ -2156,7 +2063,7 @@
             <w:pPr>
               <w:suppressAutoHyphens/>
               <w:snapToGrid w:val="0"/>
-              <w:spacing w:before="120" w:after="0" w:line="360" w:lineRule="exact"/>
+              <w:spacing w:before="120" w:line="360" w:lineRule="exact"/>
               <w:rPr>
                 <w:sz w:val="26"/>
                 <w:szCs w:val="26"/>
@@ -2169,32 +2076,14 @@
                 <w:szCs w:val="26"/>
                 <w:lang w:eastAsia="zh-CN"/>
               </w:rPr>
-              <w:t xml:space="preserve">Bán buôn vật </w:t>
-            </w:r>
-            <w:proofErr w:type="gramStart"/>
-            <w:r>
-              <w:rPr>
-                <w:sz w:val="26"/>
-                <w:szCs w:val="26"/>
-                <w:lang w:eastAsia="zh-CN"/>
-              </w:rPr>
-              <w:t>liệu ,thiết</w:t>
-            </w:r>
-            <w:proofErr w:type="gramEnd"/>
-            <w:r>
-              <w:rPr>
-                <w:sz w:val="26"/>
-                <w:szCs w:val="26"/>
-                <w:lang w:eastAsia="zh-CN"/>
-              </w:rPr>
-              <w:t xml:space="preserve"> bị lắp đặt khác trong xây dựng</w:t>
+              <w:t>Bán buôn vật liệu ,thiết bị lắp đặt khác trong xây dựng</w:t>
             </w:r>
           </w:p>
           <w:p>
             <w:pPr>
               <w:suppressAutoHyphens/>
               <w:snapToGrid w:val="0"/>
-              <w:spacing w:before="120" w:after="0" w:line="360" w:lineRule="exact"/>
+              <w:spacing w:before="120" w:line="360" w:lineRule="exact"/>
               <w:rPr>
                 <w:sz w:val="26"/>
                 <w:szCs w:val="26"/>
@@ -2207,62 +2096,34 @@
                 <w:szCs w:val="26"/>
                 <w:lang w:eastAsia="zh-CN"/>
               </w:rPr>
-              <w:t xml:space="preserve">Chi </w:t>
-            </w:r>
-            <w:proofErr w:type="gramStart"/>
-            <w:r>
-              <w:rPr>
-                <w:sz w:val="26"/>
-                <w:szCs w:val="26"/>
-                <w:lang w:eastAsia="zh-CN"/>
-              </w:rPr>
-              <w:t>tiết :</w:t>
-            </w:r>
-            <w:proofErr w:type="gramEnd"/>
-          </w:p>
-          <w:p>
-            <w:pPr>
-              <w:suppressAutoHyphens/>
-              <w:snapToGrid w:val="0"/>
-              <w:spacing w:before="120" w:after="0" w:line="360" w:lineRule="exact"/>
-              <w:rPr>
-                <w:sz w:val="26"/>
-                <w:szCs w:val="26"/>
-                <w:lang w:eastAsia="zh-CN"/>
-              </w:rPr>
-            </w:pPr>
-            <w:r>
-              <w:rPr>
-                <w:sz w:val="26"/>
-                <w:szCs w:val="26"/>
-                <w:lang w:eastAsia="zh-CN"/>
-              </w:rPr>
-              <w:t xml:space="preserve">Bán buôn xi </w:t>
-            </w:r>
-            <w:proofErr w:type="gramStart"/>
-            <w:r>
-              <w:rPr>
-                <w:sz w:val="26"/>
-                <w:szCs w:val="26"/>
-                <w:lang w:eastAsia="zh-CN"/>
-              </w:rPr>
-              <w:t>măng ,gạch</w:t>
-            </w:r>
-            <w:proofErr w:type="gramEnd"/>
-            <w:r>
-              <w:rPr>
-                <w:sz w:val="26"/>
-                <w:szCs w:val="26"/>
-                <w:lang w:eastAsia="zh-CN"/>
-              </w:rPr>
-              <w:t xml:space="preserve"> ,cát,đá,sỏi</w:t>
+              <w:t>Chi tiết :</w:t>
             </w:r>
           </w:p>
           <w:p>
             <w:pPr>
               <w:suppressAutoHyphens/>
               <w:snapToGrid w:val="0"/>
-              <w:spacing w:before="120" w:after="0" w:line="360" w:lineRule="exact"/>
+              <w:spacing w:before="120" w:line="360" w:lineRule="exact"/>
+              <w:rPr>
+                <w:sz w:val="26"/>
+                <w:szCs w:val="26"/>
+                <w:lang w:eastAsia="zh-CN"/>
+              </w:rPr>
+            </w:pPr>
+            <w:r>
+              <w:rPr>
+                <w:sz w:val="26"/>
+                <w:szCs w:val="26"/>
+                <w:lang w:eastAsia="zh-CN"/>
+              </w:rPr>
+              <w:t>Bán buôn xi măng ,gạch ,cát,đá,sỏi</w:t>
+            </w:r>
+          </w:p>
+          <w:p>
+            <w:pPr>
+              <w:suppressAutoHyphens/>
+              <w:snapToGrid w:val="0"/>
+              <w:spacing w:before="120" w:line="360" w:lineRule="exact"/>
               <w:rPr>
                 <w:sz w:val="26"/>
                 <w:szCs w:val="26"/>
@@ -2282,7 +2143,7 @@
             <w:pPr>
               <w:suppressAutoHyphens/>
               <w:snapToGrid w:val="0"/>
-              <w:spacing w:before="120" w:after="0" w:line="360" w:lineRule="exact"/>
+              <w:spacing w:before="120" w:line="360" w:lineRule="exact"/>
               <w:rPr>
                 <w:sz w:val="26"/>
                 <w:szCs w:val="26"/>
@@ -2295,24 +2156,14 @@
                 <w:szCs w:val="26"/>
                 <w:lang w:eastAsia="zh-CN"/>
               </w:rPr>
-              <w:t xml:space="preserve">Bán buôn </w:t>
+              <w:t>Bán buôn sơn ,vecni</w:t>
             </w:r>
-            <w:proofErr w:type="gramStart"/>
-            <w:r>
-              <w:rPr>
-                <w:sz w:val="26"/>
-                <w:szCs w:val="26"/>
-                <w:lang w:eastAsia="zh-CN"/>
-              </w:rPr>
-              <w:t>sơn ,vecni</w:t>
-            </w:r>
-            <w:proofErr w:type="gramEnd"/>
           </w:p>
           <w:p>
             <w:pPr>
               <w:suppressAutoHyphens/>
               <w:snapToGrid w:val="0"/>
-              <w:spacing w:before="120" w:after="0" w:line="360" w:lineRule="exact"/>
+              <w:spacing w:before="120" w:line="360" w:lineRule="exact"/>
               <w:rPr>
                 <w:sz w:val="26"/>
                 <w:szCs w:val="26"/>
@@ -2332,7 +2183,7 @@
             <w:pPr>
               <w:suppressAutoHyphens/>
               <w:snapToGrid w:val="0"/>
-              <w:spacing w:before="120" w:after="0" w:line="360" w:lineRule="exact"/>
+              <w:spacing w:before="120" w:line="360" w:lineRule="exact"/>
               <w:rPr>
                 <w:sz w:val="26"/>
                 <w:szCs w:val="26"/>
@@ -2345,32 +2196,15 @@
                 <w:szCs w:val="26"/>
                 <w:lang w:eastAsia="zh-CN"/>
               </w:rPr>
-              <w:t xml:space="preserve">Bán buôn vật </w:t>
-            </w:r>
-            <w:proofErr w:type="gramStart"/>
-            <w:r>
-              <w:rPr>
-                <w:sz w:val="26"/>
-                <w:szCs w:val="26"/>
-                <w:lang w:eastAsia="zh-CN"/>
-              </w:rPr>
-              <w:t>liệu,thiết</w:t>
-            </w:r>
-            <w:proofErr w:type="gramEnd"/>
-            <w:r>
-              <w:rPr>
-                <w:sz w:val="26"/>
-                <w:szCs w:val="26"/>
-                <w:lang w:eastAsia="zh-CN"/>
-              </w:rPr>
-              <w:t xml:space="preserve"> bị lắp đặt khác trong xây dựng .</w:t>
+              <w:lastRenderedPageBreak/>
+              <w:t>Bán buôn vật liệu,thiết bị lắp đặt khác trong xây dựng .</w:t>
             </w:r>
           </w:p>
           <w:p>
             <w:pPr>
               <w:suppressAutoHyphens/>
               <w:snapToGrid w:val="0"/>
-              <w:spacing w:before="120" w:after="0" w:line="360" w:lineRule="exact"/>
+              <w:spacing w:before="120" w:line="360" w:lineRule="exact"/>
               <w:rPr>
                 <w:sz w:val="26"/>
                 <w:szCs w:val="26"/>
@@ -2393,7 +2227,7 @@
             <w:pPr>
               <w:suppressAutoHyphens/>
               <w:snapToGrid w:val="0"/>
-              <w:spacing w:before="120" w:after="0" w:line="360" w:lineRule="exact"/>
+              <w:spacing w:before="120" w:line="360" w:lineRule="exact"/>
               <w:rPr>
                 <w:sz w:val="26"/>
                 <w:szCs w:val="26"/>
@@ -2406,6 +2240,7 @@
                 <w:szCs w:val="26"/>
                 <w:lang w:eastAsia="zh-CN"/>
               </w:rPr>
+              <w:lastRenderedPageBreak/>
               <w:t>4663</w:t>
             </w:r>
           </w:p>
@@ -2425,7 +2260,7 @@
             <w:pPr>
               <w:suppressAutoHyphens/>
               <w:snapToGrid w:val="0"/>
-              <w:spacing w:before="120" w:after="0" w:line="360" w:lineRule="exact"/>
+              <w:spacing w:before="120" w:line="360" w:lineRule="exact"/>
               <w:rPr>
                 <w:sz w:val="26"/>
                 <w:szCs w:val="26"/>
@@ -2438,6 +2273,7 @@
                 <w:szCs w:val="26"/>
                 <w:lang w:eastAsia="zh-CN"/>
               </w:rPr>
+              <w:lastRenderedPageBreak/>
               <w:t>9</w:t>
             </w:r>
           </w:p>
@@ -2455,267 +2291,7 @@
             <w:pPr>
               <w:suppressAutoHyphens/>
               <w:snapToGrid w:val="0"/>
-              <w:spacing w:before="120" w:after="0" w:line="360" w:lineRule="exact"/>
-              <w:rPr>
-                <w:sz w:val="26"/>
-                <w:szCs w:val="26"/>
-                <w:lang w:eastAsia="zh-CN"/>
-              </w:rPr>
-            </w:pPr>
-            <w:r>
-              <w:rPr>
-                <w:sz w:val="26"/>
-                <w:szCs w:val="26"/>
-                <w:lang w:eastAsia="zh-CN"/>
-              </w:rPr>
-              <w:t>Bán buôn chuyên doanh khác chưa được phân vào đâu</w:t>
-            </w:r>
-          </w:p>
-          <w:p>
-            <w:pPr>
-              <w:suppressAutoHyphens/>
-              <w:snapToGrid w:val="0"/>
-              <w:spacing w:before="120" w:after="0" w:line="360" w:lineRule="exact"/>
-              <w:rPr>
-                <w:sz w:val="26"/>
-                <w:szCs w:val="26"/>
-                <w:lang w:eastAsia="zh-CN"/>
-              </w:rPr>
-            </w:pPr>
-            <w:r>
-              <w:rPr>
-                <w:sz w:val="26"/>
-                <w:szCs w:val="26"/>
-                <w:lang w:eastAsia="zh-CN"/>
-              </w:rPr>
-              <w:lastRenderedPageBreak/>
-              <w:t xml:space="preserve">Chi </w:t>
-            </w:r>
-            <w:proofErr w:type="gramStart"/>
-            <w:r>
-              <w:rPr>
-                <w:sz w:val="26"/>
-                <w:szCs w:val="26"/>
-                <w:lang w:eastAsia="zh-CN"/>
-              </w:rPr>
-              <w:t>tiết :</w:t>
-            </w:r>
-            <w:proofErr w:type="gramEnd"/>
-          </w:p>
-          <w:p>
-            <w:pPr>
-              <w:suppressAutoHyphens/>
-              <w:snapToGrid w:val="0"/>
-              <w:spacing w:before="120" w:after="0" w:line="360" w:lineRule="exact"/>
-              <w:rPr>
-                <w:sz w:val="26"/>
-                <w:szCs w:val="26"/>
-                <w:lang w:eastAsia="zh-CN"/>
-              </w:rPr>
-            </w:pPr>
-            <w:r>
-              <w:rPr>
-                <w:sz w:val="26"/>
-                <w:szCs w:val="26"/>
-                <w:lang w:eastAsia="zh-CN"/>
-              </w:rPr>
-              <w:t xml:space="preserve">Bán buôn các thiết bị </w:t>
-            </w:r>
-            <w:proofErr w:type="gramStart"/>
-            <w:r>
-              <w:rPr>
-                <w:sz w:val="26"/>
-                <w:szCs w:val="26"/>
-                <w:lang w:eastAsia="zh-CN"/>
-              </w:rPr>
-              <w:t>điện ,nước</w:t>
-            </w:r>
-            <w:proofErr w:type="gramEnd"/>
-            <w:r>
-              <w:rPr>
-                <w:sz w:val="26"/>
-                <w:szCs w:val="26"/>
-                <w:lang w:eastAsia="zh-CN"/>
-              </w:rPr>
-              <w:t xml:space="preserve"> .</w:t>
-            </w:r>
-          </w:p>
-          <w:p>
-            <w:pPr>
-              <w:suppressAutoHyphens/>
-              <w:snapToGrid w:val="0"/>
-              <w:spacing w:before="120" w:after="0" w:line="360" w:lineRule="exact"/>
-              <w:rPr>
-                <w:sz w:val="26"/>
-                <w:szCs w:val="26"/>
-                <w:lang w:eastAsia="zh-CN"/>
-              </w:rPr>
-            </w:pPr>
-            <w:r>
-              <w:rPr>
-                <w:sz w:val="26"/>
-                <w:szCs w:val="26"/>
-                <w:lang w:eastAsia="zh-CN"/>
-              </w:rPr>
-              <w:t xml:space="preserve">Bán buôn khung </w:t>
-            </w:r>
-            <w:proofErr w:type="gramStart"/>
-            <w:r>
-              <w:rPr>
-                <w:sz w:val="26"/>
-                <w:szCs w:val="26"/>
-                <w:lang w:eastAsia="zh-CN"/>
-              </w:rPr>
-              <w:t>nhôm  cửa</w:t>
-            </w:r>
-            <w:proofErr w:type="gramEnd"/>
-            <w:r>
-              <w:rPr>
-                <w:sz w:val="26"/>
-                <w:szCs w:val="26"/>
-                <w:lang w:eastAsia="zh-CN"/>
-              </w:rPr>
-              <w:t xml:space="preserve"> kính .</w:t>
-            </w:r>
-          </w:p>
-          <w:p>
-            <w:pPr>
-              <w:suppressAutoHyphens/>
-              <w:snapToGrid w:val="0"/>
-              <w:spacing w:before="120" w:after="0" w:line="360" w:lineRule="exact"/>
-              <w:rPr>
-                <w:sz w:val="26"/>
-                <w:szCs w:val="26"/>
-                <w:lang w:eastAsia="zh-CN"/>
-              </w:rPr>
-            </w:pPr>
-            <w:r>
-              <w:rPr>
-                <w:sz w:val="26"/>
-                <w:szCs w:val="26"/>
-                <w:lang w:eastAsia="zh-CN"/>
-              </w:rPr>
-              <w:t xml:space="preserve">Bán buôn hoá chất công </w:t>
-            </w:r>
-            <w:proofErr w:type="gramStart"/>
-            <w:r>
-              <w:rPr>
-                <w:sz w:val="26"/>
-                <w:szCs w:val="26"/>
-                <w:lang w:eastAsia="zh-CN"/>
-              </w:rPr>
-              <w:t>nghiệp,bán</w:t>
-            </w:r>
-            <w:proofErr w:type="gramEnd"/>
-            <w:r>
-              <w:rPr>
-                <w:sz w:val="26"/>
-                <w:szCs w:val="26"/>
-                <w:lang w:eastAsia="zh-CN"/>
-              </w:rPr>
-              <w:t xml:space="preserve"> buôn tơ,sợi dệt.</w:t>
-            </w:r>
-          </w:p>
-          <w:p>
-            <w:pPr>
-              <w:suppressAutoHyphens/>
-              <w:snapToGrid w:val="0"/>
-              <w:spacing w:before="120" w:after="0" w:line="360" w:lineRule="exact"/>
-              <w:rPr>
-                <w:sz w:val="26"/>
-                <w:szCs w:val="26"/>
-                <w:lang w:eastAsia="zh-CN"/>
-              </w:rPr>
-            </w:pPr>
-            <w:r>
-              <w:rPr>
-                <w:sz w:val="26"/>
-                <w:szCs w:val="26"/>
-                <w:lang w:eastAsia="zh-CN"/>
-              </w:rPr>
-              <w:t xml:space="preserve">Bán buôn các phụ liệu ngành may mặc và giày dép. </w:t>
-            </w:r>
-          </w:p>
-        </w:tc>
-        <w:tc>
-          <w:tcPr>
-            <w:tcW w:w="3432" w:type="dxa"/>
-            <w:tcBorders>
-              <w:top w:val="single" w:sz="4" w:space="0" w:color="000000"/>
-              <w:left w:val="single" w:sz="4" w:space="0" w:color="000000"/>
-              <w:bottom w:val="single" w:sz="4" w:space="0" w:color="000000"/>
-              <w:right w:val="single" w:sz="4" w:space="0" w:color="000000"/>
-            </w:tcBorders>
-          </w:tcPr>
-          <w:p>
-            <w:pPr>
-              <w:suppressAutoHyphens/>
-              <w:snapToGrid w:val="0"/>
-              <w:spacing w:before="120" w:after="0" w:line="360" w:lineRule="exact"/>
-              <w:rPr>
-                <w:sz w:val="26"/>
-                <w:szCs w:val="26"/>
-                <w:lang w:eastAsia="zh-CN"/>
-              </w:rPr>
-            </w:pPr>
-            <w:r>
-              <w:rPr>
-                <w:sz w:val="26"/>
-                <w:szCs w:val="26"/>
-                <w:lang w:eastAsia="zh-CN"/>
-              </w:rPr>
-              <w:lastRenderedPageBreak/>
-              <w:t>4669</w:t>
-            </w:r>
-          </w:p>
-        </w:tc>
-      </w:tr>
-      <w:tr>
-        <w:tc>
-          <w:tcPr>
-            <w:tcW w:w="1134" w:type="dxa"/>
-            <w:tcBorders>
-              <w:top w:val="single" w:sz="4" w:space="0" w:color="000000"/>
-              <w:left w:val="single" w:sz="4" w:space="0" w:color="000000"/>
-              <w:bottom w:val="single" w:sz="4" w:space="0" w:color="000000"/>
-            </w:tcBorders>
-          </w:tcPr>
-          <w:p>
-            <w:pPr>
-              <w:suppressAutoHyphens/>
-              <w:snapToGrid w:val="0"/>
-              <w:spacing w:before="120" w:after="0" w:line="360" w:lineRule="exact"/>
-              <w:rPr>
-                <w:sz w:val="26"/>
-                <w:szCs w:val="26"/>
-                <w:lang w:eastAsia="zh-CN"/>
-              </w:rPr>
-            </w:pPr>
-            <w:r>
-              <w:rPr>
-                <w:sz w:val="26"/>
-                <w:szCs w:val="26"/>
-                <w:lang w:eastAsia="zh-CN"/>
-              </w:rPr>
-              <w:lastRenderedPageBreak/>
-              <w:t>10</w:t>
-            </w:r>
-          </w:p>
-        </w:tc>
-        <w:tc>
-          <w:tcPr>
-            <w:tcW w:w="4536" w:type="dxa"/>
-            <w:tcBorders>
-              <w:top w:val="single" w:sz="4" w:space="0" w:color="000000"/>
-              <w:left w:val="single" w:sz="4" w:space="0" w:color="000000"/>
-              <w:bottom w:val="single" w:sz="4" w:space="0" w:color="000000"/>
-            </w:tcBorders>
-          </w:tcPr>
-          <w:p>
-            <w:pPr>
-              <w:suppressAutoHyphens/>
-              <w:snapToGrid w:val="0"/>
-              <w:spacing w:before="120" w:after="0" w:line="360" w:lineRule="exact"/>
+              <w:spacing w:before="120" w:line="360" w:lineRule="exact"/>
               <w:rPr>
                 <w:sz w:val="26"/>
                 <w:szCs w:val="26"/>
@@ -2746,7 +2322,7 @@
             <w:pPr>
               <w:suppressAutoHyphens/>
               <w:snapToGrid w:val="0"/>
-              <w:spacing w:before="120" w:after="0" w:line="360" w:lineRule="exact"/>
+              <w:spacing w:before="120" w:line="360" w:lineRule="exact"/>
               <w:rPr>
                 <w:sz w:val="26"/>
                 <w:szCs w:val="26"/>
@@ -2778,7 +2354,7 @@
             <w:pPr>
               <w:suppressAutoHyphens/>
               <w:snapToGrid w:val="0"/>
-              <w:spacing w:before="120" w:after="0" w:line="360" w:lineRule="exact"/>
+              <w:spacing w:before="120" w:line="360" w:lineRule="exact"/>
               <w:rPr>
                 <w:sz w:val="26"/>
                 <w:szCs w:val="26"/>
@@ -2791,7 +2367,15 @@
                 <w:szCs w:val="26"/>
                 <w:lang w:eastAsia="zh-CN"/>
               </w:rPr>
-              <w:t>11</w:t>
+              <w:t>1</w:t>
+            </w:r>
+            <w:r>
+              <w:rPr>
+                <w:sz w:val="26"/>
+                <w:szCs w:val="26"/>
+                <w:lang w:eastAsia="zh-CN"/>
+              </w:rPr>
+              <w:t>0</w:t>
             </w:r>
           </w:p>
         </w:tc>
@@ -2808,7 +2392,7 @@
             <w:pPr>
               <w:suppressAutoHyphens/>
               <w:snapToGrid w:val="0"/>
-              <w:spacing w:before="120" w:after="0" w:line="360" w:lineRule="exact"/>
+              <w:spacing w:before="120" w:line="360" w:lineRule="exact"/>
               <w:rPr>
                 <w:sz w:val="26"/>
                 <w:szCs w:val="26"/>
@@ -2839,7 +2423,7 @@
             <w:pPr>
               <w:suppressAutoHyphens/>
               <w:snapToGrid w:val="0"/>
-              <w:spacing w:before="120" w:after="0" w:line="360" w:lineRule="exact"/>
+              <w:spacing w:before="120" w:line="360" w:lineRule="exact"/>
               <w:rPr>
                 <w:sz w:val="26"/>
                 <w:szCs w:val="26"/>
@@ -2871,7 +2455,7 @@
             <w:pPr>
               <w:suppressAutoHyphens/>
               <w:snapToGrid w:val="0"/>
-              <w:spacing w:before="120" w:after="0" w:line="360" w:lineRule="exact"/>
+              <w:spacing w:before="120" w:line="360" w:lineRule="exact"/>
               <w:rPr>
                 <w:sz w:val="26"/>
                 <w:szCs w:val="26"/>
@@ -2884,7 +2468,15 @@
                 <w:szCs w:val="26"/>
                 <w:lang w:eastAsia="zh-CN"/>
               </w:rPr>
-              <w:t>12</w:t>
+              <w:t>1</w:t>
+            </w:r>
+            <w:r>
+              <w:rPr>
+                <w:sz w:val="26"/>
+                <w:szCs w:val="26"/>
+                <w:lang w:eastAsia="zh-CN"/>
+              </w:rPr>
+              <w:t>1</w:t>
             </w:r>
           </w:p>
         </w:tc>
@@ -2901,7 +2493,7 @@
             <w:pPr>
               <w:suppressAutoHyphens/>
               <w:snapToGrid w:val="0"/>
-              <w:spacing w:before="120" w:after="0" w:line="360" w:lineRule="exact"/>
+              <w:spacing w:before="120" w:line="360" w:lineRule="exact"/>
               <w:rPr>
                 <w:sz w:val="26"/>
                 <w:szCs w:val="26"/>
@@ -2914,7 +2506,38 @@
                 <w:szCs w:val="26"/>
                 <w:lang w:eastAsia="zh-CN"/>
               </w:rPr>
-              <w:t xml:space="preserve">Xây dựng công trình kỹ thuật dân dụng khác </w:t>
+              <w:t>Xây dựng nhà để ở</w:t>
+            </w:r>
+          </w:p>
+          <w:p>
+            <w:pPr>
+              <w:suppressAutoHyphens/>
+              <w:snapToGrid w:val="0"/>
+              <w:spacing w:before="120" w:line="360" w:lineRule="exact"/>
+              <w:rPr>
+                <w:sz w:val="26"/>
+                <w:szCs w:val="26"/>
+                <w:lang w:eastAsia="zh-CN"/>
+              </w:rPr>
+            </w:pPr>
+            <w:r>
+              <w:rPr>
+                <w:sz w:val="26"/>
+                <w:szCs w:val="26"/>
+                <w:lang w:eastAsia="zh-CN"/>
+              </w:rPr>
+              <w:t>Chi tiết:</w:t>
+            </w:r>
+            <w:r>
+              <w:t xml:space="preserve"> </w:t>
+            </w:r>
+            <w:r>
+              <w:rPr>
+                <w:sz w:val="26"/>
+                <w:szCs w:val="26"/>
+                <w:lang w:eastAsia="zh-CN"/>
+              </w:rPr>
+              <w:t>Xây dựng nhà để ở; xây dựng nhà phố, nhà biệt thự; thi công phần thô và hoàn thiện nhà ở riêng lẻ; cải tạo, sửa chữa nhà ở.</w:t>
             </w:r>
           </w:p>
         </w:tc>
@@ -2932,7 +2555,7 @@
             <w:pPr>
               <w:suppressAutoHyphens/>
               <w:snapToGrid w:val="0"/>
-              <w:spacing w:before="120" w:after="0" w:line="360" w:lineRule="exact"/>
+              <w:spacing w:before="120" w:line="360" w:lineRule="exact"/>
               <w:rPr>
                 <w:sz w:val="26"/>
                 <w:szCs w:val="26"/>
@@ -2945,7 +2568,7 @@
                 <w:szCs w:val="26"/>
                 <w:lang w:eastAsia="zh-CN"/>
               </w:rPr>
-              <w:t>4290</w:t>
+              <w:t>4101</w:t>
             </w:r>
           </w:p>
         </w:tc>
@@ -2964,7 +2587,7 @@
             <w:pPr>
               <w:suppressAutoHyphens/>
               <w:snapToGrid w:val="0"/>
-              <w:spacing w:before="120" w:after="0" w:line="360" w:lineRule="exact"/>
+              <w:spacing w:before="120" w:line="360" w:lineRule="exact"/>
               <w:rPr>
                 <w:sz w:val="26"/>
                 <w:szCs w:val="26"/>
@@ -2977,7 +2600,15 @@
                 <w:szCs w:val="26"/>
                 <w:lang w:eastAsia="zh-CN"/>
               </w:rPr>
-              <w:t>13</w:t>
+              <w:t>1</w:t>
+            </w:r>
+            <w:r>
+              <w:rPr>
+                <w:sz w:val="26"/>
+                <w:szCs w:val="26"/>
+                <w:lang w:eastAsia="zh-CN"/>
+              </w:rPr>
+              <w:t>2</w:t>
             </w:r>
           </w:p>
         </w:tc>
@@ -2994,7 +2625,7 @@
             <w:pPr>
               <w:suppressAutoHyphens/>
               <w:snapToGrid w:val="0"/>
-              <w:spacing w:before="120" w:after="0" w:line="360" w:lineRule="exact"/>
+              <w:spacing w:before="120" w:line="360" w:lineRule="exact"/>
               <w:rPr>
                 <w:sz w:val="26"/>
                 <w:szCs w:val="26"/>
@@ -3007,32 +2638,14 @@
                 <w:szCs w:val="26"/>
                 <w:lang w:eastAsia="zh-CN"/>
               </w:rPr>
-              <w:t xml:space="preserve">Gia công cơ </w:t>
-            </w:r>
-            <w:proofErr w:type="gramStart"/>
-            <w:r>
-              <w:rPr>
-                <w:sz w:val="26"/>
-                <w:szCs w:val="26"/>
-                <w:lang w:eastAsia="zh-CN"/>
-              </w:rPr>
-              <w:t>khí ;xử</w:t>
-            </w:r>
-            <w:proofErr w:type="gramEnd"/>
-            <w:r>
-              <w:rPr>
-                <w:sz w:val="26"/>
-                <w:szCs w:val="26"/>
-                <w:lang w:eastAsia="zh-CN"/>
-              </w:rPr>
-              <w:t xml:space="preserve"> lý và tráng phủ kim loại.</w:t>
+              <w:t>Gia công cơ khí ;xử lý và tráng phủ kim loại.</w:t>
             </w:r>
           </w:p>
           <w:p>
             <w:pPr>
               <w:suppressAutoHyphens/>
               <w:snapToGrid w:val="0"/>
-              <w:spacing w:before="120" w:after="0" w:line="360" w:lineRule="exact"/>
+              <w:spacing w:before="120" w:line="360" w:lineRule="exact"/>
               <w:rPr>
                 <w:sz w:val="26"/>
                 <w:szCs w:val="26"/>
@@ -3045,24 +2658,14 @@
                 <w:szCs w:val="26"/>
                 <w:lang w:eastAsia="zh-CN"/>
               </w:rPr>
-              <w:t xml:space="preserve">Chi </w:t>
+              <w:t>Chi tiết :</w:t>
             </w:r>
-            <w:proofErr w:type="gramStart"/>
-            <w:r>
-              <w:rPr>
-                <w:sz w:val="26"/>
-                <w:szCs w:val="26"/>
-                <w:lang w:eastAsia="zh-CN"/>
-              </w:rPr>
-              <w:t>tiết :</w:t>
-            </w:r>
-            <w:proofErr w:type="gramEnd"/>
           </w:p>
           <w:p>
             <w:pPr>
               <w:suppressAutoHyphens/>
               <w:snapToGrid w:val="0"/>
-              <w:spacing w:before="120" w:after="0" w:line="360" w:lineRule="exact"/>
+              <w:spacing w:before="120" w:line="360" w:lineRule="exact"/>
               <w:rPr>
                 <w:sz w:val="26"/>
                 <w:szCs w:val="26"/>
@@ -3093,7 +2696,7 @@
             <w:pPr>
               <w:suppressAutoHyphens/>
               <w:snapToGrid w:val="0"/>
-              <w:spacing w:before="120" w:after="0" w:line="360" w:lineRule="exact"/>
+              <w:spacing w:before="120" w:line="360" w:lineRule="exact"/>
               <w:rPr>
                 <w:sz w:val="26"/>
                 <w:szCs w:val="26"/>
@@ -3125,7 +2728,7 @@
             <w:pPr>
               <w:suppressAutoHyphens/>
               <w:snapToGrid w:val="0"/>
-              <w:spacing w:before="120" w:after="0" w:line="360" w:lineRule="exact"/>
+              <w:spacing w:before="120" w:line="360" w:lineRule="exact"/>
               <w:rPr>
                 <w:sz w:val="26"/>
                 <w:szCs w:val="26"/>
@@ -3138,7 +2741,15 @@
                 <w:szCs w:val="26"/>
                 <w:lang w:eastAsia="zh-CN"/>
               </w:rPr>
-              <w:t>14</w:t>
+              <w:t>1</w:t>
+            </w:r>
+            <w:r>
+              <w:rPr>
+                <w:sz w:val="26"/>
+                <w:szCs w:val="26"/>
+                <w:lang w:eastAsia="zh-CN"/>
+              </w:rPr>
+              <w:t>3</w:t>
             </w:r>
           </w:p>
         </w:tc>
@@ -3204,19 +2815,20 @@
           </w:p>
         </w:tc>
       </w:tr>
+    </w:tbl>
+    <w:p>
+      <w:pPr>
+        <w:spacing w:line="240" w:lineRule="auto"/>
+        <w:ind w:firstLine="360"/>
+        <w:rPr>
+          <w:b/>
+          <w:bCs/>
+          <w:sz w:val="26"/>
+          <w:szCs w:val="26"/>
+        </w:rPr>
+      </w:pPr>
+      <w:bookmarkStart w:id="1" w:name="_GoBack"/>
       <w:bookmarkEnd w:id="1"/>
-    </w:tbl>
-    <w:p>
-      <w:pPr>
-        <w:spacing w:line="240" w:lineRule="auto"/>
-        <w:ind w:firstLine="360"/>
-        <w:rPr>
-          <w:b/>
-          <w:bCs/>
-          <w:sz w:val="26"/>
-          <w:szCs w:val="26"/>
-        </w:rPr>
-      </w:pPr>
     </w:p>
     <w:p>
       <w:pPr>
@@ -3389,15 +3001,7 @@
           <w:sz w:val="26"/>
           <w:szCs w:val="26"/>
         </w:rPr>
-        <w:t>25/05/</w:t>
-      </w:r>
-      <w:proofErr w:type="gramStart"/>
-      <w:r>
-        <w:rPr>
-          <w:sz w:val="26"/>
-          <w:szCs w:val="26"/>
-        </w:rPr>
-        <w:t>1992</w:t>
+        <w:t>25/05/1992</w:t>
       </w:r>
       <w:r>
         <w:rPr>
@@ -3421,7 +3025,6 @@
         </w:rPr>
         <w:tab/>
       </w:r>
-      <w:proofErr w:type="gramEnd"/>
       <w:r>
         <w:rPr>
           <w:sz w:val="26"/>
@@ -3655,9 +3258,28 @@
           <w:szCs w:val="26"/>
           <w:lang w:eastAsia="zh-CN"/>
         </w:rPr>
-        <w:t xml:space="preserve">Số 17, Đường ĐX 139, khu phố 2 Phường Tân </w:t>
-      </w:r>
-      <w:proofErr w:type="gramStart"/>
+        <w:t>Số 17, Đường ĐX 139, khu phố 2 Phường Tân An, thành phố Thủ Dầu Một, Tỉnh Bình Dương, Việt Nam</w:t>
+      </w:r>
+    </w:p>
+    <w:p>
+      <w:pPr>
+        <w:tabs>
+          <w:tab w:val="left" w:pos="90"/>
+        </w:tabs>
+        <w:ind w:firstLine="360"/>
+        <w:rPr>
+          <w:bCs/>
+          <w:sz w:val="26"/>
+          <w:szCs w:val="26"/>
+        </w:rPr>
+      </w:pPr>
+      <w:r>
+        <w:rPr>
+          <w:sz w:val="26"/>
+          <w:szCs w:val="26"/>
+        </w:rPr>
+        <w:t xml:space="preserve">Địa chỉ liên lạc: </w:t>
+      </w:r>
       <w:r>
         <w:rPr>
           <w:color w:val="000000"/>
@@ -3665,66 +3287,7 @@
           <w:szCs w:val="26"/>
           <w:lang w:eastAsia="zh-CN"/>
         </w:rPr>
-        <w:t>An</w:t>
-      </w:r>
-      <w:proofErr w:type="gramEnd"/>
-      <w:r>
-        <w:rPr>
-          <w:color w:val="000000"/>
-          <w:sz w:val="26"/>
-          <w:szCs w:val="26"/>
-          <w:lang w:eastAsia="zh-CN"/>
-        </w:rPr>
-        <w:t>, thành phố Thủ Dầu Một, Tỉnh Bình Dương, Việt Nam</w:t>
-      </w:r>
-    </w:p>
-    <w:p>
-      <w:pPr>
-        <w:tabs>
-          <w:tab w:val="left" w:pos="90"/>
-        </w:tabs>
-        <w:ind w:firstLine="360"/>
-        <w:rPr>
-          <w:bCs/>
-          <w:sz w:val="26"/>
-          <w:szCs w:val="26"/>
-        </w:rPr>
-      </w:pPr>
-      <w:r>
-        <w:rPr>
-          <w:sz w:val="26"/>
-          <w:szCs w:val="26"/>
-        </w:rPr>
-        <w:t xml:space="preserve">Địa chỉ liên lạc: </w:t>
-      </w:r>
-      <w:r>
-        <w:rPr>
-          <w:color w:val="000000"/>
-          <w:sz w:val="26"/>
-          <w:szCs w:val="26"/>
-          <w:lang w:eastAsia="zh-CN"/>
-        </w:rPr>
-        <w:t xml:space="preserve">Số 17, Đường ĐX 139, khu phố 2 Phường Tân </w:t>
-      </w:r>
-      <w:proofErr w:type="gramStart"/>
-      <w:r>
-        <w:rPr>
-          <w:color w:val="000000"/>
-          <w:sz w:val="26"/>
-          <w:szCs w:val="26"/>
-          <w:lang w:eastAsia="zh-CN"/>
-        </w:rPr>
-        <w:t>An</w:t>
-      </w:r>
-      <w:proofErr w:type="gramEnd"/>
-      <w:r>
-        <w:rPr>
-          <w:color w:val="000000"/>
-          <w:sz w:val="26"/>
-          <w:szCs w:val="26"/>
-          <w:lang w:eastAsia="zh-CN"/>
-        </w:rPr>
-        <w:t>, thành phố Thủ Dầu Một, Tỉnh Bình Dương, Việt Nam</w:t>
+        <w:t>Số 17, Đường ĐX 139, khu phố 2 Phường Tân An, thành phố Thủ Dầu Một, Tỉnh Bình Dương, Việt Nam</w:t>
       </w:r>
       <w:r>
         <w:rPr>
@@ -4670,15 +4233,7 @@
           <w:sz w:val="26"/>
           <w:szCs w:val="26"/>
         </w:rPr>
-        <w:t>25/05/</w:t>
-      </w:r>
-      <w:proofErr w:type="gramStart"/>
-      <w:r>
-        <w:rPr>
-          <w:sz w:val="26"/>
-          <w:szCs w:val="26"/>
-        </w:rPr>
-        <w:t>1992</w:t>
+        <w:t>25/05/1992</w:t>
       </w:r>
       <w:r>
         <w:rPr>
@@ -4702,7 +4257,6 @@
         </w:rPr>
         <w:tab/>
       </w:r>
-      <w:proofErr w:type="gramEnd"/>
       <w:r>
         <w:rPr>
           <w:sz w:val="26"/>
@@ -4919,9 +4473,35 @@
           <w:szCs w:val="26"/>
           <w:lang w:eastAsia="zh-CN"/>
         </w:rPr>
-        <w:t xml:space="preserve">Số 17, Đường ĐX 139, khu phố 2 Phường Tân </w:t>
-      </w:r>
-      <w:proofErr w:type="gramStart"/>
+        <w:t>Số 17, Đường ĐX 139, khu phố 2 Phường Tân An, thành phố Thủ Dầu Một, Tỉnh Bình Dương, Việt Nam</w:t>
+      </w:r>
+      <w:r>
+        <w:rPr>
+          <w:sz w:val="26"/>
+          <w:szCs w:val="26"/>
+        </w:rPr>
+        <w:t xml:space="preserve"> </w:t>
+      </w:r>
+    </w:p>
+    <w:p>
+      <w:pPr>
+        <w:tabs>
+          <w:tab w:val="left" w:pos="90"/>
+        </w:tabs>
+        <w:ind w:firstLine="360"/>
+        <w:rPr>
+          <w:bCs/>
+          <w:sz w:val="26"/>
+          <w:szCs w:val="26"/>
+        </w:rPr>
+      </w:pPr>
+      <w:r>
+        <w:rPr>
+          <w:sz w:val="26"/>
+          <w:szCs w:val="26"/>
+        </w:rPr>
+        <w:t xml:space="preserve">Địa chỉ liên lạc: </w:t>
+      </w:r>
       <w:r>
         <w:rPr>
           <w:color w:val="000000"/>
@@ -4929,73 +4509,7 @@
           <w:szCs w:val="26"/>
           <w:lang w:eastAsia="zh-CN"/>
         </w:rPr>
-        <w:t>An</w:t>
-      </w:r>
-      <w:proofErr w:type="gramEnd"/>
-      <w:r>
-        <w:rPr>
-          <w:color w:val="000000"/>
-          <w:sz w:val="26"/>
-          <w:szCs w:val="26"/>
-          <w:lang w:eastAsia="zh-CN"/>
-        </w:rPr>
-        <w:t>, thành phố Thủ Dầu Một, Tỉnh Bình Dương, Việt Nam</w:t>
-      </w:r>
-      <w:r>
-        <w:rPr>
-          <w:sz w:val="26"/>
-          <w:szCs w:val="26"/>
-        </w:rPr>
-        <w:t xml:space="preserve"> </w:t>
-      </w:r>
-    </w:p>
-    <w:p>
-      <w:pPr>
-        <w:tabs>
-          <w:tab w:val="left" w:pos="90"/>
-        </w:tabs>
-        <w:ind w:firstLine="360"/>
-        <w:rPr>
-          <w:bCs/>
-          <w:sz w:val="26"/>
-          <w:szCs w:val="26"/>
-        </w:rPr>
-      </w:pPr>
-      <w:r>
-        <w:rPr>
-          <w:sz w:val="26"/>
-          <w:szCs w:val="26"/>
-        </w:rPr>
-        <w:t xml:space="preserve">Địa chỉ liên lạc: </w:t>
-      </w:r>
-      <w:r>
-        <w:rPr>
-          <w:color w:val="000000"/>
-          <w:sz w:val="26"/>
-          <w:szCs w:val="26"/>
-          <w:lang w:eastAsia="zh-CN"/>
-        </w:rPr>
-        <w:t xml:space="preserve">Số 17, Đường ĐX 139, khu phố 2 Phường Tân </w:t>
-      </w:r>
-      <w:proofErr w:type="gramStart"/>
-      <w:r>
-        <w:rPr>
-          <w:color w:val="000000"/>
-          <w:sz w:val="26"/>
-          <w:szCs w:val="26"/>
-          <w:lang w:eastAsia="zh-CN"/>
-        </w:rPr>
-        <w:t>An</w:t>
-      </w:r>
-      <w:proofErr w:type="gramEnd"/>
-      <w:r>
-        <w:rPr>
-          <w:color w:val="000000"/>
-          <w:sz w:val="26"/>
-          <w:szCs w:val="26"/>
-          <w:lang w:eastAsia="zh-CN"/>
-        </w:rPr>
-        <w:t>, thành phố Thủ Dầu Một, Tỉnh Bình Dương, Việt Nam</w:t>
+        <w:t>Số 17, Đường ĐX 139, khu phố 2 Phường Tân An, thành phố Thủ Dầu Một, Tỉnh Bình Dương, Việt Nam</w:t>
       </w:r>
       <w:r>
         <w:rPr>
@@ -8844,7 +8358,7 @@
       <w:rPr>
         <w:noProof/>
       </w:rPr>
-      <w:t>13</w:t>
+      <w:t>5</w:t>
     </w:r>
     <w:r>
       <w:rPr>

--- a/CTY THANH PHAT BD T5-2025/thanhphat_dieu-le-tnhh-1tv-ca-nhan.docx
+++ b/CTY THANH PHAT BD T5-2025/thanhphat_dieu-le-tnhh-1tv-ca-nhan.docx
@@ -1,6 +1,6 @@
 
 <file path=word/document.xml><?xml version="1.0" encoding="utf-8"?>
-<w:document xmlns:wpc="http://schemas.microsoft.com/office/word/2010/wordprocessingCanvas" xmlns:cx="http://schemas.microsoft.com/office/drawing/2014/chartex" xmlns:mc="http://schemas.openxmlformats.org/markup-compatibility/2006" xmlns:o="urn:schemas-microsoft-com:office:office" xmlns:r="http://schemas.openxmlformats.org/officeDocument/2006/relationships" xmlns:m="http://schemas.openxmlformats.org/officeDocument/2006/math" xmlns:v="urn:schemas-microsoft-com:vml" xmlns:wp14="http://schemas.microsoft.com/office/word/2010/wordprocessingDrawing" xmlns:wp="http://schemas.openxmlformats.org/drawingml/2006/wordprocessingDrawing" xmlns:w10="urn:schemas-microsoft-com:office:word" xmlns:w="http://schemas.openxmlformats.org/wordprocessingml/2006/main" xmlns:w14="http://schemas.microsoft.com/office/word/2010/wordml" xmlns:w15="http://schemas.microsoft.com/office/word/2012/wordml" xmlns:w16se="http://schemas.microsoft.com/office/word/2015/wordml/symex" xmlns:wpg="http://schemas.microsoft.com/office/word/2010/wordprocessingGroup" xmlns:wpi="http://schemas.microsoft.com/office/word/2010/wordprocessingInk" xmlns:wne="http://schemas.microsoft.com/office/word/2006/wordml" xmlns:wps="http://schemas.microsoft.com/office/word/2010/wordprocessingShape" mc:Ignorable="w14 w15 w16se wp14">
+<w:document xmlns:wpc="http://schemas.microsoft.com/office/word/2010/wordprocessingCanvas" xmlns:cx="http://schemas.microsoft.com/office/drawing/2014/chartex" xmlns:cx1="http://schemas.microsoft.com/office/drawing/2015/9/8/chartex" xmlns:mc="http://schemas.openxmlformats.org/markup-compatibility/2006" xmlns:o="urn:schemas-microsoft-com:office:office" xmlns:r="http://schemas.openxmlformats.org/officeDocument/2006/relationships" xmlns:m="http://schemas.openxmlformats.org/officeDocument/2006/math" xmlns:v="urn:schemas-microsoft-com:vml" xmlns:wp14="http://schemas.microsoft.com/office/word/2010/wordprocessingDrawing" xmlns:wp="http://schemas.openxmlformats.org/drawingml/2006/wordprocessingDrawing" xmlns:w10="urn:schemas-microsoft-com:office:word" xmlns:w="http://schemas.openxmlformats.org/wordprocessingml/2006/main" xmlns:w14="http://schemas.microsoft.com/office/word/2010/wordml" xmlns:w15="http://schemas.microsoft.com/office/word/2012/wordml" xmlns:w16se="http://schemas.microsoft.com/office/word/2015/wordml/symex" xmlns:wpg="http://schemas.microsoft.com/office/word/2010/wordprocessingGroup" xmlns:wpi="http://schemas.microsoft.com/office/word/2010/wordprocessingInk" xmlns:wne="http://schemas.microsoft.com/office/word/2006/wordml" xmlns:wps="http://schemas.microsoft.com/office/word/2010/wordprocessingShape" mc:Ignorable="w14 w15 w16se wp14">
   <w:body>
     <w:p>
       <w:pPr>
@@ -1500,7 +1500,6 @@
                 <w:szCs w:val="26"/>
                 <w:lang w:eastAsia="zh-CN"/>
               </w:rPr>
-              <w:lastRenderedPageBreak/>
               <w:t>3</w:t>
             </w:r>
           </w:p>
@@ -2273,7 +2272,6 @@
                 <w:szCs w:val="26"/>
                 <w:lang w:eastAsia="zh-CN"/>
               </w:rPr>
-              <w:lastRenderedPageBreak/>
               <w:t>9</w:t>
             </w:r>
           </w:p>
@@ -2827,8 +2825,6 @@
           <w:szCs w:val="26"/>
         </w:rPr>
       </w:pPr>
-      <w:bookmarkStart w:id="1" w:name="_GoBack"/>
-      <w:bookmarkEnd w:id="1"/>
     </w:p>
     <w:p>
       <w:pPr>
@@ -3531,7 +3527,7 @@
         </w:rPr>
         <w:t xml:space="preserve">3. </w:t>
       </w:r>
-      <w:bookmarkStart w:id="2" w:name="dieu_13"/>
+      <w:bookmarkStart w:id="1" w:name="dieu_13"/>
       <w:r>
         <w:rPr>
           <w:bCs/>
@@ -3542,7 +3538,7 @@
         </w:rPr>
         <w:t>Trách nhiệm của người đại diện theo pháp luật của doanh nghiệp</w:t>
       </w:r>
-      <w:bookmarkEnd w:id="2"/>
+      <w:bookmarkEnd w:id="1"/>
     </w:p>
     <w:p>
       <w:pPr>
@@ -4180,7 +4176,7 @@
         </w:rPr>
         <w:tab/>
       </w:r>
-      <w:bookmarkStart w:id="3" w:name="_Hlk60644364"/>
+      <w:bookmarkStart w:id="2" w:name="_Hlk60644364"/>
     </w:p>
     <w:p>
       <w:pPr>
@@ -4696,7 +4692,7 @@
         <w:t>của chủ sở hữu công ty</w:t>
       </w:r>
     </w:p>
-    <w:bookmarkEnd w:id="3"/>
+    <w:bookmarkEnd w:id="2"/>
     <w:p>
       <w:pPr>
         <w:spacing w:line="240" w:lineRule="auto"/>
@@ -4956,7 +4952,7 @@
           <w:lang w:val="vi-VN"/>
         </w:rPr>
       </w:pPr>
-      <w:bookmarkStart w:id="4" w:name="_Toc115580063"/>
+      <w:bookmarkStart w:id="3" w:name="_Toc115580063"/>
       <w:r>
         <w:rPr>
           <w:color w:val="000000"/>
@@ -5153,7 +5149,7 @@
         </w:rPr>
         <w:t xml:space="preserve"> và Điều lệ công ty</w:t>
       </w:r>
-      <w:bookmarkEnd w:id="4"/>
+      <w:bookmarkEnd w:id="3"/>
       <w:r>
         <w:rPr>
           <w:color w:val="000000"/>
@@ -5289,7 +5285,7 @@
           <w:lang w:val="vi-VN"/>
         </w:rPr>
       </w:pPr>
-      <w:bookmarkStart w:id="5" w:name="_Hlk60645860"/>
+      <w:bookmarkStart w:id="4" w:name="_Hlk60645860"/>
       <w:r>
         <w:rPr>
           <w:color w:val="000000"/>
@@ -6354,7 +6350,7 @@
           <w:lang w:val="vi-VN"/>
         </w:rPr>
       </w:pPr>
-      <w:bookmarkStart w:id="6" w:name="_Toc115580070"/>
+      <w:bookmarkStart w:id="5" w:name="_Toc115580070"/>
       <w:r>
         <w:rPr>
           <w:color w:val="000000"/>
@@ -6459,7 +6455,7 @@
         </w:rPr>
         <w:t>có thể do chủ sở hữu công ty chi trả trực tiếp theo quy định.</w:t>
       </w:r>
-      <w:bookmarkEnd w:id="6"/>
+      <w:bookmarkEnd w:id="5"/>
     </w:p>
     <w:p>
       <w:pPr>
@@ -6586,8 +6582,8 @@
           <w:lang w:val="vi-VN"/>
         </w:rPr>
       </w:pPr>
-      <w:bookmarkStart w:id="7" w:name="_Hlk60645937"/>
-      <w:bookmarkEnd w:id="5"/>
+      <w:bookmarkStart w:id="6" w:name="_Hlk60645937"/>
+      <w:bookmarkEnd w:id="4"/>
       <w:r>
         <w:rPr>
           <w:rFonts w:ascii="Times New Roman" w:hAnsi="Times New Roman"/>
@@ -7176,7 +7172,7 @@
         </w:rPr>
         <w:t xml:space="preserve">. </w:t>
       </w:r>
-      <w:bookmarkStart w:id="8" w:name="_Toc115580161"/>
+      <w:bookmarkStart w:id="7" w:name="_Toc115580161"/>
       <w:r>
         <w:rPr>
           <w:rFonts w:ascii="Times New Roman" w:hAnsi="Times New Roman"/>
@@ -7191,7 +7187,7 @@
         </w:rPr>
         <w:t> </w:t>
       </w:r>
-      <w:bookmarkEnd w:id="8"/>
+      <w:bookmarkEnd w:id="7"/>
       <w:r>
         <w:rPr>
           <w:rFonts w:ascii="Times New Roman" w:hAnsi="Times New Roman"/>
@@ -7368,7 +7364,7 @@
           <w:lang w:val="vi-VN"/>
         </w:rPr>
       </w:pPr>
-      <w:bookmarkStart w:id="9" w:name="_Hlk60645556"/>
+      <w:bookmarkStart w:id="8" w:name="_Hlk60645556"/>
       <w:r>
         <w:rPr>
           <w:sz w:val="26"/>
@@ -7733,7 +7729,7 @@
         </w:rPr>
       </w:pPr>
     </w:p>
-    <w:bookmarkEnd w:id="9"/>
+    <w:bookmarkEnd w:id="8"/>
     <w:p>
       <w:pPr>
         <w:pStyle w:val="Heading3"/>
@@ -7919,6 +7915,216 @@
     </w:p>
     <w:p>
       <w:pPr>
+        <w:keepNext/>
+        <w:spacing w:line="240" w:lineRule="auto"/>
+        <w:ind w:firstLine="360"/>
+        <w:outlineLvl w:val="5"/>
+        <w:rPr>
+          <w:b/>
+          <w:bCs/>
+          <w:sz w:val="26"/>
+          <w:szCs w:val="26"/>
+        </w:rPr>
+      </w:pPr>
+      <w:r>
+        <w:rPr>
+          <w:b/>
+          <w:bCs/>
+          <w:sz w:val="26"/>
+          <w:szCs w:val="26"/>
+        </w:rPr>
+        <w:t xml:space="preserve">Điều </w:t>
+      </w:r>
+      <w:r>
+        <w:rPr>
+          <w:b/>
+          <w:bCs/>
+          <w:sz w:val="26"/>
+          <w:szCs w:val="26"/>
+        </w:rPr>
+        <w:t>21</w:t>
+      </w:r>
+      <w:r>
+        <w:rPr>
+          <w:b/>
+          <w:bCs/>
+          <w:sz w:val="26"/>
+          <w:szCs w:val="26"/>
+        </w:rPr>
+        <w:t>. Thể thức thông qua quyết định của công ty</w:t>
+      </w:r>
+    </w:p>
+    <w:p>
+      <w:pPr>
+        <w:keepNext/>
+        <w:numPr>
+          <w:ilvl w:val="0"/>
+          <w:numId w:val="11"/>
+        </w:numPr>
+        <w:spacing w:line="240" w:lineRule="auto"/>
+        <w:outlineLvl w:val="5"/>
+        <w:rPr>
+          <w:sz w:val="26"/>
+          <w:szCs w:val="26"/>
+        </w:rPr>
+      </w:pPr>
+      <w:r>
+        <w:rPr>
+          <w:bCs/>
+          <w:sz w:val="26"/>
+          <w:szCs w:val="26"/>
+        </w:rPr>
+        <w:t>Quyết định của công ty</w:t>
+      </w:r>
+      <w:r>
+        <w:rPr>
+          <w:sz w:val="26"/>
+          <w:szCs w:val="26"/>
+        </w:rPr>
+        <w:t xml:space="preserve"> trong công ty trách nhiệm hữu hạn một thành viên là quyết định của </w:t>
+      </w:r>
+      <w:bookmarkStart w:id="9" w:name="_GoBack"/>
+      <w:r>
+        <w:rPr>
+          <w:bCs/>
+          <w:sz w:val="26"/>
+          <w:szCs w:val="26"/>
+        </w:rPr>
+        <w:t>chủ sở hữu công ty</w:t>
+      </w:r>
+      <w:bookmarkEnd w:id="9"/>
+      <w:r>
+        <w:rPr>
+          <w:sz w:val="26"/>
+          <w:szCs w:val="26"/>
+        </w:rPr>
+        <w:t>.</w:t>
+      </w:r>
+    </w:p>
+    <w:p>
+      <w:pPr>
+        <w:keepNext/>
+        <w:numPr>
+          <w:ilvl w:val="0"/>
+          <w:numId w:val="11"/>
+        </w:numPr>
+        <w:spacing w:line="240" w:lineRule="auto"/>
+        <w:outlineLvl w:val="5"/>
+        <w:rPr>
+          <w:sz w:val="26"/>
+          <w:szCs w:val="26"/>
+        </w:rPr>
+      </w:pPr>
+      <w:r>
+        <w:rPr>
+          <w:sz w:val="26"/>
+          <w:szCs w:val="26"/>
+        </w:rPr>
+        <w:t xml:space="preserve">Chủ sở hữu công ty ra quyết định bằng </w:t>
+      </w:r>
+      <w:r>
+        <w:rPr>
+          <w:bCs/>
+          <w:sz w:val="26"/>
+          <w:szCs w:val="26"/>
+        </w:rPr>
+        <w:t>văn bản có chữ ký</w:t>
+      </w:r>
+      <w:r>
+        <w:rPr>
+          <w:sz w:val="26"/>
+          <w:szCs w:val="26"/>
+        </w:rPr>
+        <w:t xml:space="preserve">, được ghi rõ </w:t>
+      </w:r>
+      <w:r>
+        <w:rPr>
+          <w:bCs/>
+          <w:sz w:val="26"/>
+          <w:szCs w:val="26"/>
+        </w:rPr>
+        <w:t>thời gian và nội dung quyết định</w:t>
+      </w:r>
+      <w:r>
+        <w:rPr>
+          <w:sz w:val="26"/>
+          <w:szCs w:val="26"/>
+        </w:rPr>
+        <w:t>.</w:t>
+      </w:r>
+    </w:p>
+    <w:p>
+      <w:pPr>
+        <w:keepNext/>
+        <w:numPr>
+          <w:ilvl w:val="0"/>
+          <w:numId w:val="11"/>
+        </w:numPr>
+        <w:spacing w:line="240" w:lineRule="auto"/>
+        <w:outlineLvl w:val="5"/>
+        <w:rPr>
+          <w:sz w:val="26"/>
+          <w:szCs w:val="26"/>
+        </w:rPr>
+      </w:pPr>
+      <w:r>
+        <w:rPr>
+          <w:sz w:val="26"/>
+          <w:szCs w:val="26"/>
+        </w:rPr>
+        <w:t>Trong trường hợp chủ sở hữu công ty ủy quyền cho người khác thực hiện một số quyền, các quyết định liên quan phải được lập thành văn bản và lưu giữ tại trụ sở chính.</w:t>
+      </w:r>
+    </w:p>
+    <w:p>
+      <w:pPr>
+        <w:keepNext/>
+        <w:numPr>
+          <w:ilvl w:val="0"/>
+          <w:numId w:val="11"/>
+        </w:numPr>
+        <w:spacing w:line="240" w:lineRule="auto"/>
+        <w:outlineLvl w:val="5"/>
+        <w:rPr>
+          <w:sz w:val="26"/>
+          <w:szCs w:val="26"/>
+        </w:rPr>
+      </w:pPr>
+      <w:r>
+        <w:rPr>
+          <w:sz w:val="26"/>
+          <w:szCs w:val="26"/>
+        </w:rPr>
+        <w:t>Quyết định của công ty có hiệu lực kể từ ngày được ban hành, trừ khi trong văn bản quyết định có quy định thời điểm khác.</w:t>
+      </w:r>
+    </w:p>
+    <w:p>
+      <w:pPr>
+        <w:keepNext/>
+        <w:spacing w:line="240" w:lineRule="auto"/>
+        <w:ind w:firstLine="360"/>
+        <w:outlineLvl w:val="5"/>
+        <w:rPr>
+          <w:sz w:val="26"/>
+          <w:szCs w:val="26"/>
+          <w:lang w:val="vi-VN"/>
+        </w:rPr>
+      </w:pPr>
+    </w:p>
+    <w:p>
+      <w:pPr>
+        <w:keepNext/>
+        <w:spacing w:line="240" w:lineRule="auto"/>
+        <w:ind w:firstLine="360"/>
+        <w:outlineLvl w:val="5"/>
+        <w:rPr>
+          <w:sz w:val="26"/>
+          <w:szCs w:val="26"/>
+          <w:lang w:val="vi-VN"/>
+        </w:rPr>
+      </w:pPr>
+    </w:p>
+    <w:p>
+      <w:pPr>
         <w:pStyle w:val="Heading3"/>
         <w:ind w:firstLine="360"/>
         <w:rPr>
@@ -7940,8 +8146,9 @@
       <w:r>
         <w:rPr>
           <w:rFonts w:ascii="Times New Roman" w:hAnsi="Times New Roman"/>
-        </w:rPr>
-        <w:t>1</w:t>
+          <w:lang w:val="en-US"/>
+        </w:rPr>
+        <w:t>2</w:t>
       </w:r>
       <w:r>
         <w:rPr>
@@ -7979,7 +8186,7 @@
         </w:rPr>
         <w:t xml:space="preserve">Những vấn đề liên quan đến hoạt động của Công ty không được nêu trong Bản Điều lệ này sẽ do Luật Doanh nghiệp và các văn bản pháp luật liên quan khác điều chỉnh. </w:t>
       </w:r>
-      <w:bookmarkEnd w:id="7"/>
+      <w:bookmarkEnd w:id="6"/>
     </w:p>
     <w:p>
       <w:pPr>
@@ -8022,6 +8229,7 @@
           <w:szCs w:val="26"/>
           <w:lang w:val="vi-VN"/>
         </w:rPr>
+        <w:lastRenderedPageBreak/>
         <w:t>3. Khi muốn sửa đổi, bổ sung nội dung của Điều lệ này, chủ sở hữu công ty sẽ quyết định.</w:t>
       </w:r>
     </w:p>
@@ -8320,7 +8528,7 @@
 </file>
 
 <file path=word/endnotes.xml><?xml version="1.0" encoding="utf-8"?>
-<w:endnotes xmlns:wpc="http://schemas.microsoft.com/office/word/2010/wordprocessingCanvas" xmlns:cx="http://schemas.microsoft.com/office/drawing/2014/chartex" xmlns:mc="http://schemas.openxmlformats.org/markup-compatibility/2006" xmlns:o="urn:schemas-microsoft-com:office:office" xmlns:r="http://schemas.openxmlformats.org/officeDocument/2006/relationships" xmlns:m="http://schemas.openxmlformats.org/officeDocument/2006/math" xmlns:v="urn:schemas-microsoft-com:vml" xmlns:wp14="http://schemas.microsoft.com/office/word/2010/wordprocessingDrawing" xmlns:wp="http://schemas.openxmlformats.org/drawingml/2006/wordprocessingDrawing" xmlns:w10="urn:schemas-microsoft-com:office:word" xmlns:w="http://schemas.openxmlformats.org/wordprocessingml/2006/main" xmlns:w14="http://schemas.microsoft.com/office/word/2010/wordml" xmlns:w15="http://schemas.microsoft.com/office/word/2012/wordml" xmlns:w16se="http://schemas.microsoft.com/office/word/2015/wordml/symex" xmlns:wpg="http://schemas.microsoft.com/office/word/2010/wordprocessingGroup" xmlns:wpi="http://schemas.microsoft.com/office/word/2010/wordprocessingInk" xmlns:wne="http://schemas.microsoft.com/office/word/2006/wordml" xmlns:wps="http://schemas.microsoft.com/office/word/2010/wordprocessingShape" mc:Ignorable="w14 w15 w16se wp14">
+<w:endnotes xmlns:wpc="http://schemas.microsoft.com/office/word/2010/wordprocessingCanvas" xmlns:cx="http://schemas.microsoft.com/office/drawing/2014/chartex" xmlns:cx1="http://schemas.microsoft.com/office/drawing/2015/9/8/chartex" xmlns:mc="http://schemas.openxmlformats.org/markup-compatibility/2006" xmlns:o="urn:schemas-microsoft-com:office:office" xmlns:r="http://schemas.openxmlformats.org/officeDocument/2006/relationships" xmlns:m="http://schemas.openxmlformats.org/officeDocument/2006/math" xmlns:v="urn:schemas-microsoft-com:vml" xmlns:wp14="http://schemas.microsoft.com/office/word/2010/wordprocessingDrawing" xmlns:wp="http://schemas.openxmlformats.org/drawingml/2006/wordprocessingDrawing" xmlns:w10="urn:schemas-microsoft-com:office:word" xmlns:w="http://schemas.openxmlformats.org/wordprocessingml/2006/main" xmlns:w14="http://schemas.microsoft.com/office/word/2010/wordml" xmlns:w15="http://schemas.microsoft.com/office/word/2012/wordml" xmlns:w16se="http://schemas.microsoft.com/office/word/2015/wordml/symex" xmlns:wpg="http://schemas.microsoft.com/office/word/2010/wordprocessingGroup" xmlns:wpi="http://schemas.microsoft.com/office/word/2010/wordprocessingInk" xmlns:wne="http://schemas.microsoft.com/office/word/2006/wordml" xmlns:wps="http://schemas.microsoft.com/office/word/2010/wordprocessingShape" mc:Ignorable="w14 w15 w16se wp14">
   <w:endnote w:type="separator" w:id="-1">
     <w:p>
       <w:r>
@@ -8339,7 +8547,7 @@
 </file>
 
 <file path=word/footer1.xml><?xml version="1.0" encoding="utf-8"?>
-<w:ftr xmlns:wpc="http://schemas.microsoft.com/office/word/2010/wordprocessingCanvas" xmlns:cx="http://schemas.microsoft.com/office/drawing/2014/chartex" xmlns:mc="http://schemas.openxmlformats.org/markup-compatibility/2006" xmlns:o="urn:schemas-microsoft-com:office:office" xmlns:r="http://schemas.openxmlformats.org/officeDocument/2006/relationships" xmlns:m="http://schemas.openxmlformats.org/officeDocument/2006/math" xmlns:v="urn:schemas-microsoft-com:vml" xmlns:wp14="http://schemas.microsoft.com/office/word/2010/wordprocessingDrawing" xmlns:wp="http://schemas.openxmlformats.org/drawingml/2006/wordprocessingDrawing" xmlns:w10="urn:schemas-microsoft-com:office:word" xmlns:w="http://schemas.openxmlformats.org/wordprocessingml/2006/main" xmlns:w14="http://schemas.microsoft.com/office/word/2010/wordml" xmlns:w15="http://schemas.microsoft.com/office/word/2012/wordml" xmlns:w16se="http://schemas.microsoft.com/office/word/2015/wordml/symex" xmlns:wpg="http://schemas.microsoft.com/office/word/2010/wordprocessingGroup" xmlns:wpi="http://schemas.microsoft.com/office/word/2010/wordprocessingInk" xmlns:wne="http://schemas.microsoft.com/office/word/2006/wordml" xmlns:wps="http://schemas.microsoft.com/office/word/2010/wordprocessingShape" mc:Ignorable="w14 w15 w16se wp14">
+<w:ftr xmlns:wpc="http://schemas.microsoft.com/office/word/2010/wordprocessingCanvas" xmlns:cx="http://schemas.microsoft.com/office/drawing/2014/chartex" xmlns:cx1="http://schemas.microsoft.com/office/drawing/2015/9/8/chartex" xmlns:mc="http://schemas.openxmlformats.org/markup-compatibility/2006" xmlns:o="urn:schemas-microsoft-com:office:office" xmlns:r="http://schemas.openxmlformats.org/officeDocument/2006/relationships" xmlns:m="http://schemas.openxmlformats.org/officeDocument/2006/math" xmlns:v="urn:schemas-microsoft-com:vml" xmlns:wp14="http://schemas.microsoft.com/office/word/2010/wordprocessingDrawing" xmlns:wp="http://schemas.openxmlformats.org/drawingml/2006/wordprocessingDrawing" xmlns:w10="urn:schemas-microsoft-com:office:word" xmlns:w="http://schemas.openxmlformats.org/wordprocessingml/2006/main" xmlns:w14="http://schemas.microsoft.com/office/word/2010/wordml" xmlns:w15="http://schemas.microsoft.com/office/word/2012/wordml" xmlns:w16se="http://schemas.microsoft.com/office/word/2015/wordml/symex" xmlns:wpg="http://schemas.microsoft.com/office/word/2010/wordprocessingGroup" xmlns:wpi="http://schemas.microsoft.com/office/word/2010/wordprocessingInk" xmlns:wne="http://schemas.microsoft.com/office/word/2006/wordml" xmlns:wps="http://schemas.microsoft.com/office/word/2010/wordprocessingShape" mc:Ignorable="w14 w15 w16se wp14">
   <w:p>
     <w:pPr>
       <w:pStyle w:val="Footer"/>
@@ -8358,7 +8566,7 @@
       <w:rPr>
         <w:noProof/>
       </w:rPr>
-      <w:t>5</w:t>
+      <w:t>13</w:t>
     </w:r>
     <w:r>
       <w:rPr>
@@ -8371,7 +8579,7 @@
 </file>
 
 <file path=word/footnotes.xml><?xml version="1.0" encoding="utf-8"?>
-<w:footnotes xmlns:wpc="http://schemas.microsoft.com/office/word/2010/wordprocessingCanvas" xmlns:cx="http://schemas.microsoft.com/office/drawing/2014/chartex" xmlns:mc="http://schemas.openxmlformats.org/markup-compatibility/2006" xmlns:o="urn:schemas-microsoft-com:office:office" xmlns:r="http://schemas.openxmlformats.org/officeDocument/2006/relationships" xmlns:m="http://schemas.openxmlformats.org/officeDocument/2006/math" xmlns:v="urn:schemas-microsoft-com:vml" xmlns:wp14="http://schemas.microsoft.com/office/word/2010/wordprocessingDrawing" xmlns:wp="http://schemas.openxmlformats.org/drawingml/2006/wordprocessingDrawing" xmlns:w10="urn:schemas-microsoft-com:office:word" xmlns:w="http://schemas.openxmlformats.org/wordprocessingml/2006/main" xmlns:w14="http://schemas.microsoft.com/office/word/2010/wordml" xmlns:w15="http://schemas.microsoft.com/office/word/2012/wordml" xmlns:w16se="http://schemas.microsoft.com/office/word/2015/wordml/symex" xmlns:wpg="http://schemas.microsoft.com/office/word/2010/wordprocessingGroup" xmlns:wpi="http://schemas.microsoft.com/office/word/2010/wordprocessingInk" xmlns:wne="http://schemas.microsoft.com/office/word/2006/wordml" xmlns:wps="http://schemas.microsoft.com/office/word/2010/wordprocessingShape" mc:Ignorable="w14 w15 w16se wp14">
+<w:footnotes xmlns:wpc="http://schemas.microsoft.com/office/word/2010/wordprocessingCanvas" xmlns:cx="http://schemas.microsoft.com/office/drawing/2014/chartex" xmlns:cx1="http://schemas.microsoft.com/office/drawing/2015/9/8/chartex" xmlns:mc="http://schemas.openxmlformats.org/markup-compatibility/2006" xmlns:o="urn:schemas-microsoft-com:office:office" xmlns:r="http://schemas.openxmlformats.org/officeDocument/2006/relationships" xmlns:m="http://schemas.openxmlformats.org/officeDocument/2006/math" xmlns:v="urn:schemas-microsoft-com:vml" xmlns:wp14="http://schemas.microsoft.com/office/word/2010/wordprocessingDrawing" xmlns:wp="http://schemas.openxmlformats.org/drawingml/2006/wordprocessingDrawing" xmlns:w10="urn:schemas-microsoft-com:office:word" xmlns:w="http://schemas.openxmlformats.org/wordprocessingml/2006/main" xmlns:w14="http://schemas.microsoft.com/office/word/2010/wordml" xmlns:w15="http://schemas.microsoft.com/office/word/2012/wordml" xmlns:w16se="http://schemas.microsoft.com/office/word/2015/wordml/symex" xmlns:wpg="http://schemas.microsoft.com/office/word/2010/wordprocessingGroup" xmlns:wpi="http://schemas.microsoft.com/office/word/2010/wordprocessingInk" xmlns:wne="http://schemas.microsoft.com/office/word/2006/wordml" xmlns:wps="http://schemas.microsoft.com/office/word/2010/wordprocessingShape" mc:Ignorable="w14 w15 w16se wp14">
   <w:footnote w:type="separator" w:id="-1">
     <w:p>
       <w:r>
@@ -8390,7 +8598,7 @@
 </file>
 
 <file path=word/header1.xml><?xml version="1.0" encoding="utf-8"?>
-<w:hdr xmlns:wpc="http://schemas.microsoft.com/office/word/2010/wordprocessingCanvas" xmlns:cx="http://schemas.microsoft.com/office/drawing/2014/chartex" xmlns:mc="http://schemas.openxmlformats.org/markup-compatibility/2006" xmlns:o="urn:schemas-microsoft-com:office:office" xmlns:r="http://schemas.openxmlformats.org/officeDocument/2006/relationships" xmlns:m="http://schemas.openxmlformats.org/officeDocument/2006/math" xmlns:v="urn:schemas-microsoft-com:vml" xmlns:wp14="http://schemas.microsoft.com/office/word/2010/wordprocessingDrawing" xmlns:wp="http://schemas.openxmlformats.org/drawingml/2006/wordprocessingDrawing" xmlns:w10="urn:schemas-microsoft-com:office:word" xmlns:w="http://schemas.openxmlformats.org/wordprocessingml/2006/main" xmlns:w14="http://schemas.microsoft.com/office/word/2010/wordml" xmlns:w15="http://schemas.microsoft.com/office/word/2012/wordml" xmlns:w16se="http://schemas.microsoft.com/office/word/2015/wordml/symex" xmlns:wpg="http://schemas.microsoft.com/office/word/2010/wordprocessingGroup" xmlns:wpi="http://schemas.microsoft.com/office/word/2010/wordprocessingInk" xmlns:wne="http://schemas.microsoft.com/office/word/2006/wordml" xmlns:wps="http://schemas.microsoft.com/office/word/2010/wordprocessingShape" mc:Ignorable="w14 w15 w16se wp14">
+<w:hdr xmlns:wpc="http://schemas.microsoft.com/office/word/2010/wordprocessingCanvas" xmlns:cx="http://schemas.microsoft.com/office/drawing/2014/chartex" xmlns:cx1="http://schemas.microsoft.com/office/drawing/2015/9/8/chartex" xmlns:mc="http://schemas.openxmlformats.org/markup-compatibility/2006" xmlns:o="urn:schemas-microsoft-com:office:office" xmlns:r="http://schemas.openxmlformats.org/officeDocument/2006/relationships" xmlns:m="http://schemas.openxmlformats.org/officeDocument/2006/math" xmlns:v="urn:schemas-microsoft-com:vml" xmlns:wp14="http://schemas.microsoft.com/office/word/2010/wordprocessingDrawing" xmlns:wp="http://schemas.openxmlformats.org/drawingml/2006/wordprocessingDrawing" xmlns:w10="urn:schemas-microsoft-com:office:word" xmlns:w="http://schemas.openxmlformats.org/wordprocessingml/2006/main" xmlns:w14="http://schemas.microsoft.com/office/word/2010/wordml" xmlns:w15="http://schemas.microsoft.com/office/word/2012/wordml" xmlns:w16se="http://schemas.microsoft.com/office/word/2015/wordml/symex" xmlns:wpg="http://schemas.microsoft.com/office/word/2010/wordprocessingGroup" xmlns:wpi="http://schemas.microsoft.com/office/word/2010/wordprocessingInk" xmlns:wne="http://schemas.microsoft.com/office/word/2006/wordml" xmlns:wps="http://schemas.microsoft.com/office/word/2010/wordprocessingShape" mc:Ignorable="w14 w15 w16se wp14">
   <w:p>
     <w:pPr>
       <w:pStyle w:val="Header"/>
@@ -8443,7 +8651,7 @@
 </file>
 
 <file path=word/header2.xml><?xml version="1.0" encoding="utf-8"?>
-<w:hdr xmlns:wpc="http://schemas.microsoft.com/office/word/2010/wordprocessingCanvas" xmlns:cx="http://schemas.microsoft.com/office/drawing/2014/chartex" xmlns:mc="http://schemas.openxmlformats.org/markup-compatibility/2006" xmlns:o="urn:schemas-microsoft-com:office:office" xmlns:r="http://schemas.openxmlformats.org/officeDocument/2006/relationships" xmlns:m="http://schemas.openxmlformats.org/officeDocument/2006/math" xmlns:v="urn:schemas-microsoft-com:vml" xmlns:wp14="http://schemas.microsoft.com/office/word/2010/wordprocessingDrawing" xmlns:wp="http://schemas.openxmlformats.org/drawingml/2006/wordprocessingDrawing" xmlns:w10="urn:schemas-microsoft-com:office:word" xmlns:w="http://schemas.openxmlformats.org/wordprocessingml/2006/main" xmlns:w14="http://schemas.microsoft.com/office/word/2010/wordml" xmlns:w15="http://schemas.microsoft.com/office/word/2012/wordml" xmlns:w16se="http://schemas.microsoft.com/office/word/2015/wordml/symex" xmlns:wpg="http://schemas.microsoft.com/office/word/2010/wordprocessingGroup" xmlns:wpi="http://schemas.microsoft.com/office/word/2010/wordprocessingInk" xmlns:wne="http://schemas.microsoft.com/office/word/2006/wordml" xmlns:wps="http://schemas.microsoft.com/office/word/2010/wordprocessingShape" mc:Ignorable="w14 w15 w16se wp14">
+<w:hdr xmlns:wpc="http://schemas.microsoft.com/office/word/2010/wordprocessingCanvas" xmlns:cx="http://schemas.microsoft.com/office/drawing/2014/chartex" xmlns:cx1="http://schemas.microsoft.com/office/drawing/2015/9/8/chartex" xmlns:mc="http://schemas.openxmlformats.org/markup-compatibility/2006" xmlns:o="urn:schemas-microsoft-com:office:office" xmlns:r="http://schemas.openxmlformats.org/officeDocument/2006/relationships" xmlns:m="http://schemas.openxmlformats.org/officeDocument/2006/math" xmlns:v="urn:schemas-microsoft-com:vml" xmlns:wp14="http://schemas.microsoft.com/office/word/2010/wordprocessingDrawing" xmlns:wp="http://schemas.openxmlformats.org/drawingml/2006/wordprocessingDrawing" xmlns:w10="urn:schemas-microsoft-com:office:word" xmlns:w="http://schemas.openxmlformats.org/wordprocessingml/2006/main" xmlns:w14="http://schemas.microsoft.com/office/word/2010/wordml" xmlns:w15="http://schemas.microsoft.com/office/word/2012/wordml" xmlns:w16se="http://schemas.microsoft.com/office/word/2015/wordml/symex" xmlns:wpg="http://schemas.microsoft.com/office/word/2010/wordprocessingGroup" xmlns:wpi="http://schemas.microsoft.com/office/word/2010/wordprocessingInk" xmlns:wne="http://schemas.microsoft.com/office/word/2006/wordml" xmlns:wps="http://schemas.microsoft.com/office/word/2010/wordprocessingShape" mc:Ignorable="w14 w15 w16se wp14">
   <w:p>
     <w:pPr>
       <w:pStyle w:val="Header"/>
@@ -8501,7 +8709,7 @@
 </file>
 
 <file path=word/numbering.xml><?xml version="1.0" encoding="utf-8"?>
-<w:numbering xmlns:wpc="http://schemas.microsoft.com/office/word/2010/wordprocessingCanvas" xmlns:cx="http://schemas.microsoft.com/office/drawing/2014/chartex" xmlns:mc="http://schemas.openxmlformats.org/markup-compatibility/2006" xmlns:o="urn:schemas-microsoft-com:office:office" xmlns:r="http://schemas.openxmlformats.org/officeDocument/2006/relationships" xmlns:m="http://schemas.openxmlformats.org/officeDocument/2006/math" xmlns:v="urn:schemas-microsoft-com:vml" xmlns:wp14="http://schemas.microsoft.com/office/word/2010/wordprocessingDrawing" xmlns:wp="http://schemas.openxmlformats.org/drawingml/2006/wordprocessingDrawing" xmlns:w10="urn:schemas-microsoft-com:office:word" xmlns:w="http://schemas.openxmlformats.org/wordprocessingml/2006/main" xmlns:w14="http://schemas.microsoft.com/office/word/2010/wordml" xmlns:w15="http://schemas.microsoft.com/office/word/2012/wordml" xmlns:w16se="http://schemas.microsoft.com/office/word/2015/wordml/symex" xmlns:wpg="http://schemas.microsoft.com/office/word/2010/wordprocessingGroup" xmlns:wpi="http://schemas.microsoft.com/office/word/2010/wordprocessingInk" xmlns:wne="http://schemas.microsoft.com/office/word/2006/wordml" xmlns:wps="http://schemas.microsoft.com/office/word/2010/wordprocessingShape" mc:Ignorable="w14 w15 w16se wp14">
+<w:numbering xmlns:wpc="http://schemas.microsoft.com/office/word/2010/wordprocessingCanvas" xmlns:cx="http://schemas.microsoft.com/office/drawing/2014/chartex" xmlns:cx1="http://schemas.microsoft.com/office/drawing/2015/9/8/chartex" xmlns:mc="http://schemas.openxmlformats.org/markup-compatibility/2006" xmlns:o="urn:schemas-microsoft-com:office:office" xmlns:r="http://schemas.openxmlformats.org/officeDocument/2006/relationships" xmlns:m="http://schemas.openxmlformats.org/officeDocument/2006/math" xmlns:v="urn:schemas-microsoft-com:vml" xmlns:wp14="http://schemas.microsoft.com/office/word/2010/wordprocessingDrawing" xmlns:wp="http://schemas.openxmlformats.org/drawingml/2006/wordprocessingDrawing" xmlns:w10="urn:schemas-microsoft-com:office:word" xmlns:w="http://schemas.openxmlformats.org/wordprocessingml/2006/main" xmlns:w14="http://schemas.microsoft.com/office/word/2010/wordml" xmlns:w15="http://schemas.microsoft.com/office/word/2012/wordml" xmlns:w16se="http://schemas.microsoft.com/office/word/2015/wordml/symex" xmlns:wpg="http://schemas.microsoft.com/office/word/2010/wordprocessingGroup" xmlns:wpi="http://schemas.microsoft.com/office/word/2010/wordprocessingInk" xmlns:wne="http://schemas.microsoft.com/office/word/2006/wordml" xmlns:wps="http://schemas.microsoft.com/office/word/2010/wordprocessingShape" mc:Ignorable="w14 w15 w16se wp14">
   <w:abstractNum w:abstractNumId="0" w15:restartNumberingAfterBreak="0">
     <w:nsid w:val="0F3757BD"/>
     <w:multiLevelType w:val="hybridMultilevel"/>
@@ -8982,6 +9190,119 @@
     </w:lvl>
   </w:abstractNum>
   <w:abstractNum w:abstractNumId="4" w15:restartNumberingAfterBreak="0">
+    <w:nsid w:val="41CF72C5"/>
+    <w:multiLevelType w:val="multilevel"/>
+    <w:tmpl w:val="643812D4"/>
+    <w:lvl w:ilvl="0">
+      <w:start w:val="1"/>
+      <w:numFmt w:val="decimal"/>
+      <w:lvlText w:val="%1."/>
+      <w:lvlJc w:val="left"/>
+      <w:pPr>
+        <w:tabs>
+          <w:tab w:val="num" w:pos="720"/>
+        </w:tabs>
+        <w:ind w:left="720" w:hanging="360"/>
+      </w:pPr>
+    </w:lvl>
+    <w:lvl w:ilvl="1" w:tentative="1">
+      <w:start w:val="1"/>
+      <w:numFmt w:val="decimal"/>
+      <w:lvlText w:val="%2."/>
+      <w:lvlJc w:val="left"/>
+      <w:pPr>
+        <w:tabs>
+          <w:tab w:val="num" w:pos="1440"/>
+        </w:tabs>
+        <w:ind w:left="1440" w:hanging="360"/>
+      </w:pPr>
+    </w:lvl>
+    <w:lvl w:ilvl="2" w:tentative="1">
+      <w:start w:val="1"/>
+      <w:numFmt w:val="decimal"/>
+      <w:lvlText w:val="%3."/>
+      <w:lvlJc w:val="left"/>
+      <w:pPr>
+        <w:tabs>
+          <w:tab w:val="num" w:pos="2160"/>
+        </w:tabs>
+        <w:ind w:left="2160" w:hanging="360"/>
+      </w:pPr>
+    </w:lvl>
+    <w:lvl w:ilvl="3" w:tentative="1">
+      <w:start w:val="1"/>
+      <w:numFmt w:val="decimal"/>
+      <w:lvlText w:val="%4."/>
+      <w:lvlJc w:val="left"/>
+      <w:pPr>
+        <w:tabs>
+          <w:tab w:val="num" w:pos="2880"/>
+        </w:tabs>
+        <w:ind w:left="2880" w:hanging="360"/>
+      </w:pPr>
+    </w:lvl>
+    <w:lvl w:ilvl="4" w:tentative="1">
+      <w:start w:val="1"/>
+      <w:numFmt w:val="decimal"/>
+      <w:lvlText w:val="%5."/>
+      <w:lvlJc w:val="left"/>
+      <w:pPr>
+        <w:tabs>
+          <w:tab w:val="num" w:pos="3600"/>
+        </w:tabs>
+        <w:ind w:left="3600" w:hanging="360"/>
+      </w:pPr>
+    </w:lvl>
+    <w:lvl w:ilvl="5" w:tentative="1">
+      <w:start w:val="1"/>
+      <w:numFmt w:val="decimal"/>
+      <w:lvlText w:val="%6."/>
+      <w:lvlJc w:val="left"/>
+      <w:pPr>
+        <w:tabs>
+          <w:tab w:val="num" w:pos="4320"/>
+        </w:tabs>
+        <w:ind w:left="4320" w:hanging="360"/>
+      </w:pPr>
+    </w:lvl>
+    <w:lvl w:ilvl="6" w:tentative="1">
+      <w:start w:val="1"/>
+      <w:numFmt w:val="decimal"/>
+      <w:lvlText w:val="%7."/>
+      <w:lvlJc w:val="left"/>
+      <w:pPr>
+        <w:tabs>
+          <w:tab w:val="num" w:pos="5040"/>
+        </w:tabs>
+        <w:ind w:left="5040" w:hanging="360"/>
+      </w:pPr>
+    </w:lvl>
+    <w:lvl w:ilvl="7" w:tentative="1">
+      <w:start w:val="1"/>
+      <w:numFmt w:val="decimal"/>
+      <w:lvlText w:val="%8."/>
+      <w:lvlJc w:val="left"/>
+      <w:pPr>
+        <w:tabs>
+          <w:tab w:val="num" w:pos="5760"/>
+        </w:tabs>
+        <w:ind w:left="5760" w:hanging="360"/>
+      </w:pPr>
+    </w:lvl>
+    <w:lvl w:ilvl="8" w:tentative="1">
+      <w:start w:val="1"/>
+      <w:numFmt w:val="decimal"/>
+      <w:lvlText w:val="%9."/>
+      <w:lvlJc w:val="left"/>
+      <w:pPr>
+        <w:tabs>
+          <w:tab w:val="num" w:pos="6480"/>
+        </w:tabs>
+        <w:ind w:left="6480" w:hanging="360"/>
+      </w:pPr>
+    </w:lvl>
+  </w:abstractNum>
+  <w:abstractNum w:abstractNumId="5" w15:restartNumberingAfterBreak="0">
     <w:nsid w:val="4B1E7A3D"/>
     <w:multiLevelType w:val="multilevel"/>
     <w:tmpl w:val="1B444FA6"/>
@@ -9097,7 +9418,7 @@
       </w:pPr>
     </w:lvl>
   </w:abstractNum>
-  <w:abstractNum w:abstractNumId="5" w15:restartNumberingAfterBreak="0">
+  <w:abstractNum w:abstractNumId="6" w15:restartNumberingAfterBreak="0">
     <w:nsid w:val="53897260"/>
     <w:multiLevelType w:val="hybridMultilevel"/>
     <w:tmpl w:val="A5423EB4"/>
@@ -9214,7 +9535,7 @@
       </w:pPr>
     </w:lvl>
   </w:abstractNum>
-  <w:abstractNum w:abstractNumId="6" w15:restartNumberingAfterBreak="0">
+  <w:abstractNum w:abstractNumId="7" w15:restartNumberingAfterBreak="0">
     <w:nsid w:val="5CE209BE"/>
     <w:multiLevelType w:val="hybridMultilevel"/>
     <w:tmpl w:val="DA52034A"/>
@@ -9327,7 +9648,7 @@
       </w:pPr>
     </w:lvl>
   </w:abstractNum>
-  <w:abstractNum w:abstractNumId="7" w15:restartNumberingAfterBreak="0">
+  <w:abstractNum w:abstractNumId="8" w15:restartNumberingAfterBreak="0">
     <w:nsid w:val="7A1A0BA9"/>
     <w:multiLevelType w:val="hybridMultilevel"/>
     <w:tmpl w:val="52D4026A"/>
@@ -9467,7 +9788,7 @@
       </w:rPr>
     </w:lvl>
   </w:abstractNum>
-  <w:abstractNum w:abstractNumId="8" w15:restartNumberingAfterBreak="0">
+  <w:abstractNum w:abstractNumId="9" w15:restartNumberingAfterBreak="0">
     <w:nsid w:val="7E4155C0"/>
     <w:multiLevelType w:val="hybridMultilevel"/>
     <w:tmpl w:val="E5F8D756"/>
@@ -9580,7 +9901,7 @@
       </w:pPr>
     </w:lvl>
   </w:abstractNum>
-  <w:abstractNum w:abstractNumId="9" w15:restartNumberingAfterBreak="0">
+  <w:abstractNum w:abstractNumId="10" w15:restartNumberingAfterBreak="0">
     <w:nsid w:val="7F5A6131"/>
     <w:multiLevelType w:val="hybridMultilevel"/>
     <w:tmpl w:val="1ABE2B92"/>
@@ -9728,7 +10049,7 @@
     <w:abstractNumId w:val="2"/>
   </w:num>
   <w:num w:numId="3">
-    <w:abstractNumId w:val="4"/>
+    <w:abstractNumId w:val="5"/>
     <w:lvlOverride w:ilvl="0">
       <w:startOverride w:val="1"/>
     </w:lvlOverride>
@@ -9758,7 +10079,7 @@
     </w:lvlOverride>
   </w:num>
   <w:num w:numId="4">
-    <w:abstractNumId w:val="9"/>
+    <w:abstractNumId w:val="10"/>
     <w:lvlOverride w:ilvl="0"/>
     <w:lvlOverride w:ilvl="1">
       <w:startOverride w:val="1"/>
@@ -9802,7 +10123,7 @@
     </w:lvlOverride>
   </w:num>
   <w:num w:numId="6">
-    <w:abstractNumId w:val="6"/>
+    <w:abstractNumId w:val="7"/>
     <w:lvlOverride w:ilvl="0">
       <w:startOverride w:val="1"/>
     </w:lvlOverride>
@@ -9832,7 +10153,7 @@
     </w:lvlOverride>
   </w:num>
   <w:num w:numId="7">
-    <w:abstractNumId w:val="8"/>
+    <w:abstractNumId w:val="9"/>
     <w:lvlOverride w:ilvl="0">
       <w:startOverride w:val="1"/>
     </w:lvlOverride>
@@ -9892,7 +10213,7 @@
     </w:lvlOverride>
   </w:num>
   <w:num w:numId="9">
-    <w:abstractNumId w:val="5"/>
+    <w:abstractNumId w:val="6"/>
     <w:lvlOverride w:ilvl="0">
       <w:startOverride w:val="1"/>
     </w:lvlOverride>
@@ -9922,7 +10243,10 @@
     </w:lvlOverride>
   </w:num>
   <w:num w:numId="10">
-    <w:abstractNumId w:val="7"/>
+    <w:abstractNumId w:val="8"/>
+  </w:num>
+  <w:num w:numId="11">
+    <w:abstractNumId w:val="4"/>
   </w:num>
 </w:numbering>
 </file>
@@ -10385,7 +10709,6 @@
   <w:style w:type="character" w:default="1" w:styleId="DefaultParagraphFont">
     <w:name w:val="Default Paragraph Font"/>
     <w:uiPriority w:val="1"/>
-    <w:semiHidden/>
     <w:unhideWhenUsed/>
   </w:style>
   <w:style w:type="table" w:default="1" w:styleId="TableNormal">
